--- a/resources/file/客户端前台接口文档.docx
+++ b/resources/file/客户端前台接口文档.docx
@@ -1221,11 +1221,6 @@
             <w:tcW w:w="2631" w:type="dxa"/>
           </w:tcPr>
           <w:p>
-            <w:pPr>
-              <w:rPr>
-                <w:rFonts w:hint="eastAsia"/>
-              </w:rPr>
-            </w:pPr>
             <w:r>
               <w:rPr>
                 <w:rFonts w:hint="eastAsia"/>
@@ -1273,11 +1268,6 @@
             <w:tcW w:w="2631" w:type="dxa"/>
           </w:tcPr>
           <w:p>
-            <w:pPr>
-              <w:rPr>
-                <w:rFonts w:hint="eastAsia"/>
-              </w:rPr>
-            </w:pPr>
             <w:r>
               <w:rPr>
                 <w:rFonts w:hint="eastAsia"/>
@@ -1331,11 +1321,6 @@
             <w:tcW w:w="2631" w:type="dxa"/>
           </w:tcPr>
           <w:p>
-            <w:pPr>
-              <w:rPr>
-                <w:rFonts w:hint="eastAsia"/>
-              </w:rPr>
-            </w:pPr>
             <w:r>
               <w:rPr>
                 <w:rFonts w:hint="eastAsia"/>
@@ -1381,22 +1366,11 @@
             <w:tcW w:w="2631" w:type="dxa"/>
           </w:tcPr>
           <w:p>
-            <w:pPr>
-              <w:rPr>
-                <w:rFonts w:hint="eastAsia"/>
-              </w:rPr>
-            </w:pPr>
-            <w:r>
-              <w:rPr>
-                <w:rFonts w:hint="eastAsia"/>
-              </w:rPr>
-              <w:t>新建</w:t>
-            </w:r>
-            <w:r>
-              <w:rPr>
-                <w:rFonts w:hint="eastAsia"/>
-              </w:rPr>
-              <w:t>密码</w:t>
+            <w:r>
+              <w:rPr>
+                <w:rFonts w:hint="eastAsia"/>
+              </w:rPr>
+              <w:t>新建密码</w:t>
             </w:r>
           </w:p>
         </w:tc>
@@ -1439,22 +1413,11 @@
             <w:tcW w:w="2631" w:type="dxa"/>
           </w:tcPr>
           <w:p>
-            <w:pPr>
-              <w:rPr>
-                <w:rFonts w:hint="eastAsia"/>
-              </w:rPr>
-            </w:pPr>
-            <w:r>
-              <w:rPr>
-                <w:rFonts w:hint="eastAsia"/>
-              </w:rPr>
-              <w:t>确认</w:t>
-            </w:r>
-            <w:r>
-              <w:rPr>
-                <w:rFonts w:hint="eastAsia"/>
-              </w:rPr>
-              <w:t>密码</w:t>
+            <w:r>
+              <w:rPr>
+                <w:rFonts w:hint="eastAsia"/>
+              </w:rPr>
+              <w:t>确认密码</w:t>
             </w:r>
           </w:p>
         </w:tc>
@@ -1495,11 +1458,6 @@
             <w:tcW w:w="2631" w:type="dxa"/>
           </w:tcPr>
           <w:p>
-            <w:pPr>
-              <w:rPr>
-                <w:rFonts w:hint="eastAsia"/>
-              </w:rPr>
-            </w:pPr>
             <w:r>
               <w:rPr>
                 <w:rFonts w:hint="eastAsia"/>
@@ -1545,11 +1503,6 @@
             <w:tcW w:w="2631" w:type="dxa"/>
           </w:tcPr>
           <w:p>
-            <w:pPr>
-              <w:rPr>
-                <w:rFonts w:hint="eastAsia"/>
-              </w:rPr>
-            </w:pPr>
             <w:r>
               <w:rPr>
                 <w:rFonts w:hint="eastAsia"/>
@@ -1595,11 +1548,6 @@
             <w:tcW w:w="2631" w:type="dxa"/>
           </w:tcPr>
           <w:p>
-            <w:pPr>
-              <w:rPr>
-                <w:rFonts w:hint="eastAsia"/>
-              </w:rPr>
-            </w:pPr>
             <w:r>
               <w:rPr>
                 <w:rFonts w:hint="eastAsia"/>
@@ -1645,11 +1593,6 @@
             <w:tcW w:w="2631" w:type="dxa"/>
           </w:tcPr>
           <w:p>
-            <w:pPr>
-              <w:rPr>
-                <w:rFonts w:hint="eastAsia"/>
-              </w:rPr>
-            </w:pPr>
             <w:r>
               <w:rPr>
                 <w:rFonts w:hint="eastAsia"/>
@@ -1769,14 +1712,7 @@
                 <w:rFonts w:hint="eastAsia"/>
                 <w:color w:val="000000" w:themeColor="text1"/>
               </w:rPr>
-              <w:t>返回</w:t>
-            </w:r>
-            <w:r>
-              <w:rPr>
-                <w:rFonts w:hint="eastAsia"/>
-                <w:color w:val="000000" w:themeColor="text1"/>
-              </w:rPr>
-              <w:t>保存数据，</w:t>
+              <w:t>返回保存数据，</w:t>
             </w:r>
             <w:proofErr w:type="gramStart"/>
             <w:r>
@@ -3110,20 +3046,8 @@
         </w:tc>
       </w:tr>
     </w:tbl>
-    <w:p>
-      <w:pPr>
-        <w:rPr>
-          <w:rFonts w:hint="eastAsia"/>
-        </w:rPr>
-      </w:pPr>
-    </w:p>
-    <w:p>
-      <w:pPr>
-        <w:rPr>
-          <w:rFonts w:hint="eastAsia"/>
-        </w:rPr>
-      </w:pPr>
-    </w:p>
+    <w:p/>
+    <w:p/>
     <w:p/>
     <w:p/>
     <w:tbl>
@@ -3591,13 +3515,7 @@
       </w:tr>
     </w:tbl>
     <w:p/>
-    <w:p>
-      <w:pPr>
-        <w:rPr>
-          <w:rFonts w:hint="eastAsia"/>
-        </w:rPr>
-      </w:pPr>
-    </w:p>
+    <w:p/>
     <w:p/>
     <w:tbl>
       <w:tblPr>
@@ -4851,26 +4769,14 @@
             <w:tcW w:w="859" w:type="dxa"/>
             <w:vMerge/>
           </w:tcPr>
-          <w:p>
-            <w:pPr>
-              <w:rPr>
-                <w:rFonts w:hint="eastAsia"/>
-              </w:rPr>
-            </w:pPr>
-          </w:p>
+          <w:p/>
         </w:tc>
         <w:tc>
           <w:tcPr>
             <w:tcW w:w="1404" w:type="dxa"/>
             <w:vMerge/>
           </w:tcPr>
-          <w:p>
-            <w:pPr>
-              <w:rPr>
-                <w:rFonts w:hint="eastAsia"/>
-              </w:rPr>
-            </w:pPr>
-          </w:p>
+          <w:p/>
         </w:tc>
         <w:tc>
           <w:tcPr>
@@ -4892,11 +4798,6 @@
             <w:tcW w:w="2631" w:type="dxa"/>
           </w:tcPr>
           <w:p>
-            <w:pPr>
-              <w:rPr>
-                <w:rFonts w:hint="eastAsia"/>
-              </w:rPr>
-            </w:pPr>
             <w:r>
               <w:rPr>
                 <w:rFonts w:hint="eastAsia"/>
@@ -5313,37 +5214,22 @@
             <w:tcW w:w="859" w:type="dxa"/>
             <w:vMerge/>
           </w:tcPr>
-          <w:p>
-            <w:pPr>
-              <w:rPr>
-                <w:rFonts w:hint="eastAsia"/>
-              </w:rPr>
-            </w:pPr>
-          </w:p>
+          <w:p/>
         </w:tc>
         <w:tc>
           <w:tcPr>
             <w:tcW w:w="1404" w:type="dxa"/>
             <w:vMerge/>
           </w:tcPr>
-          <w:p>
-            <w:pPr>
-              <w:rPr>
-                <w:rFonts w:hint="eastAsia"/>
-              </w:rPr>
-            </w:pPr>
-          </w:p>
-        </w:tc>
-        <w:tc>
-          <w:tcPr>
-            <w:tcW w:w="3402" w:type="dxa"/>
-          </w:tcPr>
-          <w:p>
-            <w:pPr>
-              <w:jc w:val="center"/>
-              <w:rPr>
-                <w:rFonts w:hint="eastAsia"/>
-              </w:rPr>
+          <w:p/>
+        </w:tc>
+        <w:tc>
+          <w:tcPr>
+            <w:tcW w:w="3402" w:type="dxa"/>
+          </w:tcPr>
+          <w:p>
+            <w:pPr>
+              <w:jc w:val="center"/>
             </w:pPr>
             <w:r>
               <w:rPr>
@@ -5358,11 +5244,6 @@
             <w:tcW w:w="2631" w:type="dxa"/>
           </w:tcPr>
           <w:p>
-            <w:pPr>
-              <w:rPr>
-                <w:rFonts w:hint="eastAsia"/>
-              </w:rPr>
-            </w:pPr>
             <w:r>
               <w:rPr>
                 <w:rFonts w:hint="eastAsia"/>
@@ -5381,37 +5262,22 @@
             <w:tcW w:w="859" w:type="dxa"/>
             <w:vMerge/>
           </w:tcPr>
-          <w:p>
-            <w:pPr>
-              <w:rPr>
-                <w:rFonts w:hint="eastAsia"/>
-              </w:rPr>
-            </w:pPr>
-          </w:p>
+          <w:p/>
         </w:tc>
         <w:tc>
           <w:tcPr>
             <w:tcW w:w="1404" w:type="dxa"/>
             <w:vMerge/>
           </w:tcPr>
-          <w:p>
-            <w:pPr>
-              <w:rPr>
-                <w:rFonts w:hint="eastAsia"/>
-              </w:rPr>
-            </w:pPr>
-          </w:p>
-        </w:tc>
-        <w:tc>
-          <w:tcPr>
-            <w:tcW w:w="3402" w:type="dxa"/>
-          </w:tcPr>
-          <w:p>
-            <w:pPr>
-              <w:jc w:val="center"/>
-              <w:rPr>
-                <w:rFonts w:hint="eastAsia"/>
-              </w:rPr>
+          <w:p/>
+        </w:tc>
+        <w:tc>
+          <w:tcPr>
+            <w:tcW w:w="3402" w:type="dxa"/>
+          </w:tcPr>
+          <w:p>
+            <w:pPr>
+              <w:jc w:val="center"/>
             </w:pPr>
             <w:r>
               <w:t>ids</w:t>
@@ -5423,11 +5289,6 @@
             <w:tcW w:w="2631" w:type="dxa"/>
           </w:tcPr>
           <w:p>
-            <w:pPr>
-              <w:rPr>
-                <w:rFonts w:hint="eastAsia"/>
-              </w:rPr>
-            </w:pPr>
             <w:r>
               <w:rPr>
                 <w:rFonts w:hint="eastAsia"/>
@@ -6031,13 +5892,7 @@
         </w:tc>
       </w:tr>
     </w:tbl>
-    <w:p>
-      <w:pPr>
-        <w:rPr>
-          <w:rFonts w:hint="eastAsia"/>
-        </w:rPr>
-      </w:pPr>
-    </w:p>
+    <w:p/>
     <w:p/>
     <w:tbl>
       <w:tblPr>
@@ -7314,10 +7169,962 @@
       </w:tr>
     </w:tbl>
     <w:p/>
-    <w:p>
-      <w:bookmarkStart w:id="0" w:name="_GoBack"/>
-      <w:bookmarkEnd w:id="0"/>
-    </w:p>
+    <w:p/>
+    <w:tbl>
+      <w:tblPr>
+        <w:tblStyle w:val="a3"/>
+        <w:tblW w:w="0" w:type="auto"/>
+        <w:tblLook w:val="04A0" w:firstRow="1" w:lastRow="0" w:firstColumn="1" w:lastColumn="0" w:noHBand="0" w:noVBand="1"/>
+      </w:tblPr>
+      <w:tblGrid>
+        <w:gridCol w:w="859"/>
+        <w:gridCol w:w="1404"/>
+        <w:gridCol w:w="3402"/>
+        <w:gridCol w:w="2631"/>
+      </w:tblGrid>
+      <w:tr>
+        <w:tc>
+          <w:tcPr>
+            <w:tcW w:w="8296" w:type="dxa"/>
+            <w:gridSpan w:val="4"/>
+          </w:tcPr>
+          <w:p>
+            <w:pPr>
+              <w:jc w:val="center"/>
+              <w:rPr>
+                <w:b/>
+              </w:rPr>
+            </w:pPr>
+            <w:r>
+              <w:rPr>
+                <w:rFonts w:hint="eastAsia"/>
+                <w:b/>
+              </w:rPr>
+              <w:t>安全管理模块，用户登录</w:t>
+            </w:r>
+          </w:p>
+        </w:tc>
+      </w:tr>
+      <w:tr>
+        <w:tc>
+          <w:tcPr>
+            <w:tcW w:w="859" w:type="dxa"/>
+          </w:tcPr>
+          <w:p>
+            <w:pPr>
+              <w:jc w:val="center"/>
+              <w:rPr>
+                <w:b/>
+              </w:rPr>
+            </w:pPr>
+            <w:r>
+              <w:rPr>
+                <w:rFonts w:hint="eastAsia"/>
+                <w:b/>
+              </w:rPr>
+              <w:t>序号</w:t>
+            </w:r>
+          </w:p>
+        </w:tc>
+        <w:tc>
+          <w:tcPr>
+            <w:tcW w:w="1404" w:type="dxa"/>
+          </w:tcPr>
+          <w:p>
+            <w:pPr>
+              <w:jc w:val="center"/>
+              <w:rPr>
+                <w:b/>
+              </w:rPr>
+            </w:pPr>
+            <w:r>
+              <w:rPr>
+                <w:rFonts w:hint="eastAsia"/>
+                <w:b/>
+              </w:rPr>
+              <w:t>名称</w:t>
+            </w:r>
+          </w:p>
+        </w:tc>
+        <w:tc>
+          <w:tcPr>
+            <w:tcW w:w="3402" w:type="dxa"/>
+          </w:tcPr>
+          <w:p>
+            <w:pPr>
+              <w:jc w:val="center"/>
+              <w:rPr>
+                <w:b/>
+              </w:rPr>
+            </w:pPr>
+            <w:r>
+              <w:rPr>
+                <w:rFonts w:hint="eastAsia"/>
+                <w:b/>
+              </w:rPr>
+              <w:t>对应数值</w:t>
+            </w:r>
+          </w:p>
+        </w:tc>
+        <w:tc>
+          <w:tcPr>
+            <w:tcW w:w="2631" w:type="dxa"/>
+          </w:tcPr>
+          <w:p>
+            <w:pPr>
+              <w:jc w:val="center"/>
+              <w:rPr>
+                <w:b/>
+              </w:rPr>
+            </w:pPr>
+            <w:r>
+              <w:rPr>
+                <w:rFonts w:hint="eastAsia"/>
+                <w:b/>
+              </w:rPr>
+              <w:t>备注</w:t>
+            </w:r>
+          </w:p>
+        </w:tc>
+      </w:tr>
+      <w:tr>
+        <w:tc>
+          <w:tcPr>
+            <w:tcW w:w="859" w:type="dxa"/>
+          </w:tcPr>
+          <w:p>
+            <w:r>
+              <w:rPr>
+                <w:rFonts w:hint="eastAsia"/>
+              </w:rPr>
+              <w:t>1</w:t>
+            </w:r>
+          </w:p>
+        </w:tc>
+        <w:tc>
+          <w:tcPr>
+            <w:tcW w:w="1404" w:type="dxa"/>
+          </w:tcPr>
+          <w:p>
+            <w:r>
+              <w:rPr>
+                <w:rFonts w:hint="eastAsia"/>
+              </w:rPr>
+              <w:t>请求</w:t>
+            </w:r>
+            <w:r>
+              <w:t>方式</w:t>
+            </w:r>
+          </w:p>
+        </w:tc>
+        <w:tc>
+          <w:tcPr>
+            <w:tcW w:w="3402" w:type="dxa"/>
+          </w:tcPr>
+          <w:p>
+            <w:pPr>
+              <w:jc w:val="center"/>
+            </w:pPr>
+            <w:r>
+              <w:t>GET</w:t>
+            </w:r>
+          </w:p>
+        </w:tc>
+        <w:tc>
+          <w:tcPr>
+            <w:tcW w:w="2631" w:type="dxa"/>
+          </w:tcPr>
+          <w:p/>
+        </w:tc>
+      </w:tr>
+      <w:tr>
+        <w:tc>
+          <w:tcPr>
+            <w:tcW w:w="859" w:type="dxa"/>
+          </w:tcPr>
+          <w:p>
+            <w:r>
+              <w:rPr>
+                <w:rFonts w:hint="eastAsia"/>
+              </w:rPr>
+              <w:t>2</w:t>
+            </w:r>
+          </w:p>
+        </w:tc>
+        <w:tc>
+          <w:tcPr>
+            <w:tcW w:w="1404" w:type="dxa"/>
+          </w:tcPr>
+          <w:p>
+            <w:r>
+              <w:rPr>
+                <w:rFonts w:hint="eastAsia"/>
+              </w:rPr>
+              <w:t>请求</w:t>
+            </w:r>
+            <w:proofErr w:type="spellStart"/>
+            <w:r>
+              <w:t>url</w:t>
+            </w:r>
+            <w:proofErr w:type="spellEnd"/>
+            <w:r>
+              <w:t>路径</w:t>
+            </w:r>
+          </w:p>
+        </w:tc>
+        <w:tc>
+          <w:tcPr>
+            <w:tcW w:w="3402" w:type="dxa"/>
+          </w:tcPr>
+          <w:p>
+            <w:pPr>
+              <w:jc w:val="center"/>
+            </w:pPr>
+            <w:r>
+              <w:t>/</w:t>
+            </w:r>
+            <w:r>
+              <w:rPr>
+                <w:rFonts w:hint="eastAsia"/>
+              </w:rPr>
+              <w:t>security</w:t>
+            </w:r>
+            <w:r>
+              <w:t>/</w:t>
+            </w:r>
+            <w:r>
+              <w:t>login</w:t>
+            </w:r>
+          </w:p>
+        </w:tc>
+        <w:tc>
+          <w:tcPr>
+            <w:tcW w:w="2631" w:type="dxa"/>
+          </w:tcPr>
+          <w:p/>
+        </w:tc>
+      </w:tr>
+      <w:tr>
+        <w:trPr>
+          <w:trHeight w:val="165"/>
+        </w:trPr>
+        <w:tc>
+          <w:tcPr>
+            <w:tcW w:w="859" w:type="dxa"/>
+            <w:vMerge w:val="restart"/>
+          </w:tcPr>
+          <w:p>
+            <w:r>
+              <w:rPr>
+                <w:rFonts w:hint="eastAsia"/>
+              </w:rPr>
+              <w:t>3</w:t>
+            </w:r>
+          </w:p>
+        </w:tc>
+        <w:tc>
+          <w:tcPr>
+            <w:tcW w:w="1404" w:type="dxa"/>
+            <w:vMerge w:val="restart"/>
+          </w:tcPr>
+          <w:p>
+            <w:r>
+              <w:rPr>
+                <w:rFonts w:hint="eastAsia"/>
+              </w:rPr>
+              <w:t>输入</w:t>
+            </w:r>
+            <w:r>
+              <w:t>参数</w:t>
+            </w:r>
+          </w:p>
+        </w:tc>
+        <w:tc>
+          <w:tcPr>
+            <w:tcW w:w="3402" w:type="dxa"/>
+          </w:tcPr>
+          <w:p>
+            <w:pPr>
+              <w:jc w:val="center"/>
+            </w:pPr>
+            <w:r>
+              <w:t>account</w:t>
+            </w:r>
+          </w:p>
+        </w:tc>
+        <w:tc>
+          <w:tcPr>
+            <w:tcW w:w="2631" w:type="dxa"/>
+          </w:tcPr>
+          <w:p>
+            <w:r>
+              <w:rPr>
+                <w:rFonts w:hint="eastAsia"/>
+              </w:rPr>
+              <w:t>用户账号</w:t>
+            </w:r>
+          </w:p>
+        </w:tc>
+      </w:tr>
+      <w:tr>
+        <w:trPr>
+          <w:trHeight w:val="165"/>
+        </w:trPr>
+        <w:tc>
+          <w:tcPr>
+            <w:tcW w:w="859" w:type="dxa"/>
+            <w:vMerge/>
+          </w:tcPr>
+          <w:p>
+            <w:pPr>
+              <w:rPr>
+                <w:rFonts w:hint="eastAsia"/>
+              </w:rPr>
+            </w:pPr>
+          </w:p>
+        </w:tc>
+        <w:tc>
+          <w:tcPr>
+            <w:tcW w:w="1404" w:type="dxa"/>
+            <w:vMerge/>
+          </w:tcPr>
+          <w:p>
+            <w:pPr>
+              <w:rPr>
+                <w:rFonts w:hint="eastAsia"/>
+              </w:rPr>
+            </w:pPr>
+          </w:p>
+        </w:tc>
+        <w:tc>
+          <w:tcPr>
+            <w:tcW w:w="3402" w:type="dxa"/>
+          </w:tcPr>
+          <w:p>
+            <w:pPr>
+              <w:jc w:val="center"/>
+            </w:pPr>
+            <w:r>
+              <w:t>password</w:t>
+            </w:r>
+          </w:p>
+        </w:tc>
+        <w:tc>
+          <w:tcPr>
+            <w:tcW w:w="2631" w:type="dxa"/>
+          </w:tcPr>
+          <w:p>
+            <w:pPr>
+              <w:rPr>
+                <w:rFonts w:hint="eastAsia"/>
+              </w:rPr>
+            </w:pPr>
+            <w:r>
+              <w:rPr>
+                <w:rFonts w:hint="eastAsia"/>
+              </w:rPr>
+              <w:t>用户密码</w:t>
+            </w:r>
+          </w:p>
+        </w:tc>
+      </w:tr>
+      <w:tr>
+        <w:trPr>
+          <w:trHeight w:val="165"/>
+        </w:trPr>
+        <w:tc>
+          <w:tcPr>
+            <w:tcW w:w="859" w:type="dxa"/>
+            <w:vMerge/>
+          </w:tcPr>
+          <w:p>
+            <w:pPr>
+              <w:rPr>
+                <w:rFonts w:hint="eastAsia"/>
+              </w:rPr>
+            </w:pPr>
+          </w:p>
+        </w:tc>
+        <w:tc>
+          <w:tcPr>
+            <w:tcW w:w="1404" w:type="dxa"/>
+            <w:vMerge/>
+          </w:tcPr>
+          <w:p>
+            <w:pPr>
+              <w:rPr>
+                <w:rFonts w:hint="eastAsia"/>
+              </w:rPr>
+            </w:pPr>
+          </w:p>
+        </w:tc>
+        <w:tc>
+          <w:tcPr>
+            <w:tcW w:w="3402" w:type="dxa"/>
+          </w:tcPr>
+          <w:p>
+            <w:pPr>
+              <w:jc w:val="center"/>
+            </w:pPr>
+            <w:proofErr w:type="spellStart"/>
+            <w:r>
+              <w:t>userCaptcha</w:t>
+            </w:r>
+            <w:proofErr w:type="spellEnd"/>
+          </w:p>
+        </w:tc>
+        <w:tc>
+          <w:tcPr>
+            <w:tcW w:w="2631" w:type="dxa"/>
+          </w:tcPr>
+          <w:p>
+            <w:pPr>
+              <w:rPr>
+                <w:rFonts w:hint="eastAsia"/>
+              </w:rPr>
+            </w:pPr>
+            <w:r>
+              <w:rPr>
+                <w:rFonts w:hint="eastAsia"/>
+              </w:rPr>
+              <w:t>用户输入的验证码</w:t>
+            </w:r>
+          </w:p>
+        </w:tc>
+      </w:tr>
+      <w:tr>
+        <w:trPr>
+          <w:trHeight w:val="165"/>
+        </w:trPr>
+        <w:tc>
+          <w:tcPr>
+            <w:tcW w:w="859" w:type="dxa"/>
+            <w:vMerge/>
+          </w:tcPr>
+          <w:p/>
+        </w:tc>
+        <w:tc>
+          <w:tcPr>
+            <w:tcW w:w="1404" w:type="dxa"/>
+            <w:vMerge/>
+          </w:tcPr>
+          <w:p/>
+        </w:tc>
+        <w:tc>
+          <w:tcPr>
+            <w:tcW w:w="3402" w:type="dxa"/>
+          </w:tcPr>
+          <w:p>
+            <w:pPr>
+              <w:jc w:val="center"/>
+            </w:pPr>
+            <w:proofErr w:type="spellStart"/>
+            <w:r>
+              <w:t>sysCaptcha</w:t>
+            </w:r>
+            <w:proofErr w:type="spellEnd"/>
+          </w:p>
+        </w:tc>
+        <w:tc>
+          <w:tcPr>
+            <w:tcW w:w="2631" w:type="dxa"/>
+          </w:tcPr>
+          <w:p>
+            <w:r>
+              <w:rPr>
+                <w:rFonts w:hint="eastAsia"/>
+              </w:rPr>
+              <w:t>后台传输原始验证码</w:t>
+            </w:r>
+          </w:p>
+        </w:tc>
+      </w:tr>
+      <w:tr>
+        <w:trPr>
+          <w:trHeight w:val="415"/>
+        </w:trPr>
+        <w:tc>
+          <w:tcPr>
+            <w:tcW w:w="859" w:type="dxa"/>
+          </w:tcPr>
+          <w:p>
+            <w:r>
+              <w:rPr>
+                <w:rFonts w:hint="eastAsia"/>
+              </w:rPr>
+              <w:t>4</w:t>
+            </w:r>
+          </w:p>
+        </w:tc>
+        <w:tc>
+          <w:tcPr>
+            <w:tcW w:w="1404" w:type="dxa"/>
+          </w:tcPr>
+          <w:p>
+            <w:r>
+              <w:rPr>
+                <w:rFonts w:hint="eastAsia"/>
+              </w:rPr>
+              <w:t>输出结果</w:t>
+            </w:r>
+          </w:p>
+        </w:tc>
+        <w:tc>
+          <w:tcPr>
+            <w:tcW w:w="3402" w:type="dxa"/>
+          </w:tcPr>
+          <w:p>
+            <w:pPr>
+              <w:jc w:val="center"/>
+              <w:rPr>
+                <w:rFonts w:hint="eastAsia"/>
+                <w:color w:val="FF0000"/>
+              </w:rPr>
+            </w:pPr>
+            <w:proofErr w:type="spellStart"/>
+            <w:r>
+              <w:rPr>
+                <w:color w:val="FF0000"/>
+              </w:rPr>
+              <w:t>J</w:t>
+            </w:r>
+            <w:r>
+              <w:rPr>
+                <w:rFonts w:hint="eastAsia"/>
+                <w:color w:val="FF0000"/>
+              </w:rPr>
+              <w:t>wt</w:t>
+            </w:r>
+            <w:r>
+              <w:rPr>
+                <w:color w:val="FF0000"/>
+              </w:rPr>
+              <w:t>T</w:t>
+            </w:r>
+            <w:r>
+              <w:rPr>
+                <w:rFonts w:hint="eastAsia"/>
+                <w:color w:val="FF0000"/>
+              </w:rPr>
+              <w:t>oken</w:t>
+            </w:r>
+            <w:proofErr w:type="spellEnd"/>
+          </w:p>
+        </w:tc>
+        <w:tc>
+          <w:tcPr>
+            <w:tcW w:w="2631" w:type="dxa"/>
+          </w:tcPr>
+          <w:p>
+            <w:pPr>
+              <w:rPr>
+                <w:color w:val="FF0000"/>
+              </w:rPr>
+            </w:pPr>
+            <w:r>
+              <w:rPr>
+                <w:rFonts w:hint="eastAsia"/>
+                <w:color w:val="FF0000"/>
+              </w:rPr>
+              <w:t>返回</w:t>
+            </w:r>
+            <w:r>
+              <w:rPr>
+                <w:rFonts w:hint="eastAsia"/>
+                <w:color w:val="FF0000"/>
+              </w:rPr>
+              <w:t>用户登录的令牌</w:t>
+            </w:r>
+          </w:p>
+        </w:tc>
+      </w:tr>
+    </w:tbl>
+    <w:p/>
+    <w:p/>
+    <w:tbl>
+      <w:tblPr>
+        <w:tblStyle w:val="a3"/>
+        <w:tblW w:w="0" w:type="auto"/>
+        <w:tblLook w:val="04A0" w:firstRow="1" w:lastRow="0" w:firstColumn="1" w:lastColumn="0" w:noHBand="0" w:noVBand="1"/>
+      </w:tblPr>
+      <w:tblGrid>
+        <w:gridCol w:w="859"/>
+        <w:gridCol w:w="1404"/>
+        <w:gridCol w:w="3402"/>
+        <w:gridCol w:w="2631"/>
+      </w:tblGrid>
+      <w:tr>
+        <w:tc>
+          <w:tcPr>
+            <w:tcW w:w="8296" w:type="dxa"/>
+            <w:gridSpan w:val="4"/>
+          </w:tcPr>
+          <w:p>
+            <w:pPr>
+              <w:jc w:val="center"/>
+              <w:rPr>
+                <w:b/>
+              </w:rPr>
+            </w:pPr>
+            <w:r>
+              <w:rPr>
+                <w:rFonts w:hint="eastAsia"/>
+                <w:b/>
+              </w:rPr>
+              <w:lastRenderedPageBreak/>
+              <w:t>安全管理模块，</w:t>
+            </w:r>
+            <w:r>
+              <w:rPr>
+                <w:rFonts w:hint="eastAsia"/>
+                <w:b/>
+              </w:rPr>
+              <w:t>产生登录的图形验证码</w:t>
+            </w:r>
+            <w:bookmarkStart w:id="0" w:name="_GoBack"/>
+            <w:bookmarkEnd w:id="0"/>
+          </w:p>
+        </w:tc>
+      </w:tr>
+      <w:tr>
+        <w:tc>
+          <w:tcPr>
+            <w:tcW w:w="859" w:type="dxa"/>
+          </w:tcPr>
+          <w:p>
+            <w:pPr>
+              <w:jc w:val="center"/>
+              <w:rPr>
+                <w:b/>
+              </w:rPr>
+            </w:pPr>
+            <w:r>
+              <w:rPr>
+                <w:rFonts w:hint="eastAsia"/>
+                <w:b/>
+              </w:rPr>
+              <w:t>序号</w:t>
+            </w:r>
+          </w:p>
+        </w:tc>
+        <w:tc>
+          <w:tcPr>
+            <w:tcW w:w="1404" w:type="dxa"/>
+          </w:tcPr>
+          <w:p>
+            <w:pPr>
+              <w:jc w:val="center"/>
+              <w:rPr>
+                <w:b/>
+              </w:rPr>
+            </w:pPr>
+            <w:r>
+              <w:rPr>
+                <w:rFonts w:hint="eastAsia"/>
+                <w:b/>
+              </w:rPr>
+              <w:t>名称</w:t>
+            </w:r>
+          </w:p>
+        </w:tc>
+        <w:tc>
+          <w:tcPr>
+            <w:tcW w:w="3402" w:type="dxa"/>
+          </w:tcPr>
+          <w:p>
+            <w:pPr>
+              <w:jc w:val="center"/>
+              <w:rPr>
+                <w:b/>
+              </w:rPr>
+            </w:pPr>
+            <w:r>
+              <w:rPr>
+                <w:rFonts w:hint="eastAsia"/>
+                <w:b/>
+              </w:rPr>
+              <w:t>对应数值</w:t>
+            </w:r>
+          </w:p>
+        </w:tc>
+        <w:tc>
+          <w:tcPr>
+            <w:tcW w:w="2631" w:type="dxa"/>
+          </w:tcPr>
+          <w:p>
+            <w:pPr>
+              <w:jc w:val="center"/>
+              <w:rPr>
+                <w:b/>
+              </w:rPr>
+            </w:pPr>
+            <w:r>
+              <w:rPr>
+                <w:rFonts w:hint="eastAsia"/>
+                <w:b/>
+              </w:rPr>
+              <w:t>备注</w:t>
+            </w:r>
+          </w:p>
+        </w:tc>
+      </w:tr>
+      <w:tr>
+        <w:tc>
+          <w:tcPr>
+            <w:tcW w:w="859" w:type="dxa"/>
+          </w:tcPr>
+          <w:p>
+            <w:r>
+              <w:rPr>
+                <w:rFonts w:hint="eastAsia"/>
+              </w:rPr>
+              <w:t>1</w:t>
+            </w:r>
+          </w:p>
+        </w:tc>
+        <w:tc>
+          <w:tcPr>
+            <w:tcW w:w="1404" w:type="dxa"/>
+          </w:tcPr>
+          <w:p>
+            <w:r>
+              <w:rPr>
+                <w:rFonts w:hint="eastAsia"/>
+              </w:rPr>
+              <w:t>请求</w:t>
+            </w:r>
+            <w:r>
+              <w:t>方式</w:t>
+            </w:r>
+          </w:p>
+        </w:tc>
+        <w:tc>
+          <w:tcPr>
+            <w:tcW w:w="3402" w:type="dxa"/>
+          </w:tcPr>
+          <w:p>
+            <w:pPr>
+              <w:jc w:val="center"/>
+            </w:pPr>
+            <w:r>
+              <w:t>GET</w:t>
+            </w:r>
+          </w:p>
+        </w:tc>
+        <w:tc>
+          <w:tcPr>
+            <w:tcW w:w="2631" w:type="dxa"/>
+          </w:tcPr>
+          <w:p/>
+        </w:tc>
+      </w:tr>
+      <w:tr>
+        <w:tc>
+          <w:tcPr>
+            <w:tcW w:w="859" w:type="dxa"/>
+          </w:tcPr>
+          <w:p>
+            <w:r>
+              <w:rPr>
+                <w:rFonts w:hint="eastAsia"/>
+              </w:rPr>
+              <w:t>2</w:t>
+            </w:r>
+          </w:p>
+        </w:tc>
+        <w:tc>
+          <w:tcPr>
+            <w:tcW w:w="1404" w:type="dxa"/>
+          </w:tcPr>
+          <w:p>
+            <w:r>
+              <w:rPr>
+                <w:rFonts w:hint="eastAsia"/>
+              </w:rPr>
+              <w:t>请求</w:t>
+            </w:r>
+            <w:proofErr w:type="spellStart"/>
+            <w:r>
+              <w:t>url</w:t>
+            </w:r>
+            <w:proofErr w:type="spellEnd"/>
+            <w:r>
+              <w:t>路径</w:t>
+            </w:r>
+          </w:p>
+        </w:tc>
+        <w:tc>
+          <w:tcPr>
+            <w:tcW w:w="3402" w:type="dxa"/>
+          </w:tcPr>
+          <w:p>
+            <w:pPr>
+              <w:jc w:val="center"/>
+            </w:pPr>
+            <w:r>
+              <w:t>/captcha/generate</w:t>
+            </w:r>
+          </w:p>
+        </w:tc>
+        <w:tc>
+          <w:tcPr>
+            <w:tcW w:w="2631" w:type="dxa"/>
+          </w:tcPr>
+          <w:p/>
+        </w:tc>
+      </w:tr>
+      <w:tr>
+        <w:trPr>
+          <w:trHeight w:val="165"/>
+        </w:trPr>
+        <w:tc>
+          <w:tcPr>
+            <w:tcW w:w="859" w:type="dxa"/>
+          </w:tcPr>
+          <w:p>
+            <w:r>
+              <w:rPr>
+                <w:rFonts w:hint="eastAsia"/>
+              </w:rPr>
+              <w:t>3</w:t>
+            </w:r>
+          </w:p>
+        </w:tc>
+        <w:tc>
+          <w:tcPr>
+            <w:tcW w:w="1404" w:type="dxa"/>
+          </w:tcPr>
+          <w:p>
+            <w:r>
+              <w:rPr>
+                <w:rFonts w:hint="eastAsia"/>
+              </w:rPr>
+              <w:t>输入</w:t>
+            </w:r>
+            <w:r>
+              <w:t>参数</w:t>
+            </w:r>
+          </w:p>
+        </w:tc>
+        <w:tc>
+          <w:tcPr>
+            <w:tcW w:w="3402" w:type="dxa"/>
+          </w:tcPr>
+          <w:p>
+            <w:pPr>
+              <w:jc w:val="center"/>
+            </w:pPr>
+            <w:r>
+              <w:rPr>
+                <w:rFonts w:hint="eastAsia"/>
+              </w:rPr>
+              <w:t>无</w:t>
+            </w:r>
+          </w:p>
+        </w:tc>
+        <w:tc>
+          <w:tcPr>
+            <w:tcW w:w="2631" w:type="dxa"/>
+          </w:tcPr>
+          <w:p>
+            <w:r>
+              <w:rPr>
+                <w:rFonts w:hint="eastAsia"/>
+              </w:rPr>
+              <w:t>无</w:t>
+            </w:r>
+          </w:p>
+        </w:tc>
+      </w:tr>
+      <w:tr>
+        <w:trPr>
+          <w:trHeight w:val="415"/>
+        </w:trPr>
+        <w:tc>
+          <w:tcPr>
+            <w:tcW w:w="859" w:type="dxa"/>
+          </w:tcPr>
+          <w:p>
+            <w:r>
+              <w:rPr>
+                <w:rFonts w:hint="eastAsia"/>
+              </w:rPr>
+              <w:t>4</w:t>
+            </w:r>
+          </w:p>
+        </w:tc>
+        <w:tc>
+          <w:tcPr>
+            <w:tcW w:w="1404" w:type="dxa"/>
+          </w:tcPr>
+          <w:p>
+            <w:r>
+              <w:rPr>
+                <w:rFonts w:hint="eastAsia"/>
+              </w:rPr>
+              <w:t>输出结果</w:t>
+            </w:r>
+          </w:p>
+        </w:tc>
+        <w:tc>
+          <w:tcPr>
+            <w:tcW w:w="3402" w:type="dxa"/>
+          </w:tcPr>
+          <w:p>
+            <w:pPr>
+              <w:jc w:val="center"/>
+              <w:rPr>
+                <w:rFonts w:hint="eastAsia"/>
+                <w:color w:val="FF0000"/>
+              </w:rPr>
+            </w:pPr>
+            <w:r>
+              <w:rPr>
+                <w:color w:val="FF0000"/>
+              </w:rPr>
+              <w:t>S</w:t>
+            </w:r>
+            <w:r>
+              <w:rPr>
+                <w:rFonts w:hint="eastAsia"/>
+                <w:color w:val="FF0000"/>
+              </w:rPr>
+              <w:t>tring</w:t>
+            </w:r>
+          </w:p>
+        </w:tc>
+        <w:tc>
+          <w:tcPr>
+            <w:tcW w:w="2631" w:type="dxa"/>
+          </w:tcPr>
+          <w:p>
+            <w:pPr>
+              <w:rPr>
+                <w:color w:val="FF0000"/>
+              </w:rPr>
+            </w:pPr>
+            <w:r>
+              <w:rPr>
+                <w:rFonts w:hint="eastAsia"/>
+                <w:color w:val="FF0000"/>
+              </w:rPr>
+              <w:t>返回</w:t>
+            </w:r>
+            <w:r>
+              <w:rPr>
+                <w:rFonts w:hint="eastAsia"/>
+                <w:color w:val="FF0000"/>
+              </w:rPr>
+              <w:t>产生的图形验证码</w:t>
+            </w:r>
+          </w:p>
+        </w:tc>
+      </w:tr>
+    </w:tbl>
+    <w:p/>
+    <w:p/>
+    <w:p/>
+    <w:p/>
     <w:sectPr>
       <w:pgSz w:w="11906" w:h="16838"/>
       <w:pgMar w:top="1440" w:right="1800" w:bottom="1440" w:left="1800" w:header="851" w:footer="992" w:gutter="0"/>

--- a/resources/file/客户端前台接口文档.docx
+++ b/resources/file/客户端前台接口文档.docx
@@ -7187,116 +7187,190 @@
           <w:tcPr>
             <w:tcW w:w="8296" w:type="dxa"/>
             <w:gridSpan w:val="4"/>
-          </w:tcPr>
-          <w:p>
-            <w:pPr>
-              <w:jc w:val="center"/>
-              <w:rPr>
-                <w:b/>
-              </w:rPr>
-            </w:pPr>
-            <w:r>
-              <w:rPr>
-                <w:rFonts w:hint="eastAsia"/>
-                <w:b/>
-              </w:rPr>
-              <w:t>安全管理模块，用户登录</w:t>
-            </w:r>
-          </w:p>
-        </w:tc>
-      </w:tr>
-      <w:tr>
-        <w:tc>
-          <w:tcPr>
-            <w:tcW w:w="859" w:type="dxa"/>
-          </w:tcPr>
-          <w:p>
-            <w:pPr>
-              <w:jc w:val="center"/>
-              <w:rPr>
-                <w:b/>
-              </w:rPr>
-            </w:pPr>
-            <w:r>
-              <w:rPr>
-                <w:rFonts w:hint="eastAsia"/>
-                <w:b/>
-              </w:rPr>
-              <w:t>序号</w:t>
-            </w:r>
-          </w:p>
-        </w:tc>
-        <w:tc>
-          <w:tcPr>
-            <w:tcW w:w="1404" w:type="dxa"/>
-          </w:tcPr>
-          <w:p>
-            <w:pPr>
-              <w:jc w:val="center"/>
-              <w:rPr>
-                <w:b/>
-              </w:rPr>
-            </w:pPr>
-            <w:r>
-              <w:rPr>
-                <w:rFonts w:hint="eastAsia"/>
-                <w:b/>
-              </w:rPr>
-              <w:t>名称</w:t>
-            </w:r>
-          </w:p>
-        </w:tc>
-        <w:tc>
-          <w:tcPr>
-            <w:tcW w:w="3402" w:type="dxa"/>
-          </w:tcPr>
-          <w:p>
-            <w:pPr>
-              <w:jc w:val="center"/>
-              <w:rPr>
-                <w:b/>
-              </w:rPr>
-            </w:pPr>
-            <w:r>
-              <w:rPr>
-                <w:rFonts w:hint="eastAsia"/>
-                <w:b/>
-              </w:rPr>
-              <w:t>对应数值</w:t>
-            </w:r>
-          </w:p>
-        </w:tc>
-        <w:tc>
-          <w:tcPr>
-            <w:tcW w:w="2631" w:type="dxa"/>
-          </w:tcPr>
-          <w:p>
-            <w:pPr>
-              <w:jc w:val="center"/>
-              <w:rPr>
-                <w:b/>
-              </w:rPr>
-            </w:pPr>
-            <w:r>
-              <w:rPr>
-                <w:rFonts w:hint="eastAsia"/>
-                <w:b/>
-              </w:rPr>
-              <w:t>备注</w:t>
-            </w:r>
-          </w:p>
-        </w:tc>
-      </w:tr>
-      <w:tr>
-        <w:tc>
-          <w:tcPr>
-            <w:tcW w:w="859" w:type="dxa"/>
-          </w:tcPr>
-          <w:p>
-            <w:r>
-              <w:rPr>
-                <w:rFonts w:hint="eastAsia"/>
-              </w:rPr>
+            <w:tcBorders>
+              <w:top w:val="single" w:sz="4" w:space="0" w:color="auto"/>
+              <w:left w:val="single" w:sz="4" w:space="0" w:color="auto"/>
+              <w:bottom w:val="single" w:sz="4" w:space="0" w:color="auto"/>
+              <w:right w:val="single" w:sz="4" w:space="0" w:color="auto"/>
+            </w:tcBorders>
+            <w:hideMark/>
+          </w:tcPr>
+          <w:p>
+            <w:pPr>
+              <w:jc w:val="center"/>
+              <w:rPr>
+                <w:b/>
+              </w:rPr>
+            </w:pPr>
+            <w:r>
+              <w:rPr>
+                <w:rFonts w:ascii="微软雅黑" w:eastAsia="微软雅黑" w:hAnsi="微软雅黑" w:cs="微软雅黑" w:hint="eastAsia"/>
+                <w:b/>
+              </w:rPr>
+              <w:t>安全管理模块，产生登录的图形验证</w:t>
+            </w:r>
+            <w:r>
+              <w:rPr>
+                <w:rFonts w:hint="eastAsia"/>
+                <w:b/>
+              </w:rPr>
+              <w:t>码</w:t>
+            </w:r>
+          </w:p>
+        </w:tc>
+      </w:tr>
+      <w:tr>
+        <w:tc>
+          <w:tcPr>
+            <w:tcW w:w="859" w:type="dxa"/>
+            <w:tcBorders>
+              <w:top w:val="single" w:sz="4" w:space="0" w:color="auto"/>
+              <w:left w:val="single" w:sz="4" w:space="0" w:color="auto"/>
+              <w:bottom w:val="single" w:sz="4" w:space="0" w:color="auto"/>
+              <w:right w:val="single" w:sz="4" w:space="0" w:color="auto"/>
+            </w:tcBorders>
+            <w:hideMark/>
+          </w:tcPr>
+          <w:p>
+            <w:pPr>
+              <w:jc w:val="center"/>
+              <w:rPr>
+                <w:b/>
+              </w:rPr>
+            </w:pPr>
+            <w:r>
+              <w:rPr>
+                <w:rFonts w:ascii="微软雅黑" w:eastAsia="微软雅黑" w:hAnsi="微软雅黑" w:cs="微软雅黑" w:hint="eastAsia"/>
+                <w:b/>
+              </w:rPr>
+              <w:t>序</w:t>
+            </w:r>
+            <w:r>
+              <w:rPr>
+                <w:rFonts w:hint="eastAsia"/>
+                <w:b/>
+              </w:rPr>
+              <w:t>号</w:t>
+            </w:r>
+          </w:p>
+        </w:tc>
+        <w:tc>
+          <w:tcPr>
+            <w:tcW w:w="1404" w:type="dxa"/>
+            <w:tcBorders>
+              <w:top w:val="single" w:sz="4" w:space="0" w:color="auto"/>
+              <w:left w:val="single" w:sz="4" w:space="0" w:color="auto"/>
+              <w:bottom w:val="single" w:sz="4" w:space="0" w:color="auto"/>
+              <w:right w:val="single" w:sz="4" w:space="0" w:color="auto"/>
+            </w:tcBorders>
+            <w:hideMark/>
+          </w:tcPr>
+          <w:p>
+            <w:pPr>
+              <w:jc w:val="center"/>
+              <w:rPr>
+                <w:b/>
+              </w:rPr>
+            </w:pPr>
+            <w:r>
+              <w:rPr>
+                <w:rFonts w:ascii="微软雅黑" w:eastAsia="微软雅黑" w:hAnsi="微软雅黑" w:cs="微软雅黑" w:hint="eastAsia"/>
+                <w:b/>
+              </w:rPr>
+              <w:t>名</w:t>
+            </w:r>
+            <w:r>
+              <w:rPr>
+                <w:rFonts w:hint="eastAsia"/>
+                <w:b/>
+              </w:rPr>
+              <w:t>称</w:t>
+            </w:r>
+          </w:p>
+        </w:tc>
+        <w:tc>
+          <w:tcPr>
+            <w:tcW w:w="3402" w:type="dxa"/>
+            <w:tcBorders>
+              <w:top w:val="single" w:sz="4" w:space="0" w:color="auto"/>
+              <w:left w:val="single" w:sz="4" w:space="0" w:color="auto"/>
+              <w:bottom w:val="single" w:sz="4" w:space="0" w:color="auto"/>
+              <w:right w:val="single" w:sz="4" w:space="0" w:color="auto"/>
+            </w:tcBorders>
+            <w:hideMark/>
+          </w:tcPr>
+          <w:p>
+            <w:pPr>
+              <w:jc w:val="center"/>
+              <w:rPr>
+                <w:b/>
+              </w:rPr>
+            </w:pPr>
+            <w:r>
+              <w:rPr>
+                <w:rFonts w:ascii="微软雅黑" w:eastAsia="微软雅黑" w:hAnsi="微软雅黑" w:cs="微软雅黑" w:hint="eastAsia"/>
+                <w:b/>
+              </w:rPr>
+              <w:t>对应数</w:t>
+            </w:r>
+            <w:r>
+              <w:rPr>
+                <w:rFonts w:hint="eastAsia"/>
+                <w:b/>
+              </w:rPr>
+              <w:t>值</w:t>
+            </w:r>
+          </w:p>
+        </w:tc>
+        <w:tc>
+          <w:tcPr>
+            <w:tcW w:w="2631" w:type="dxa"/>
+            <w:tcBorders>
+              <w:top w:val="single" w:sz="4" w:space="0" w:color="auto"/>
+              <w:left w:val="single" w:sz="4" w:space="0" w:color="auto"/>
+              <w:bottom w:val="single" w:sz="4" w:space="0" w:color="auto"/>
+              <w:right w:val="single" w:sz="4" w:space="0" w:color="auto"/>
+            </w:tcBorders>
+            <w:hideMark/>
+          </w:tcPr>
+          <w:p>
+            <w:pPr>
+              <w:jc w:val="center"/>
+              <w:rPr>
+                <w:b/>
+              </w:rPr>
+            </w:pPr>
+            <w:r>
+              <w:rPr>
+                <w:rFonts w:ascii="微软雅黑" w:eastAsia="微软雅黑" w:hAnsi="微软雅黑" w:cs="微软雅黑" w:hint="eastAsia"/>
+                <w:b/>
+              </w:rPr>
+              <w:t>备</w:t>
+            </w:r>
+            <w:r>
+              <w:rPr>
+                <w:rFonts w:hint="eastAsia"/>
+                <w:b/>
+              </w:rPr>
+              <w:t>注</w:t>
+            </w:r>
+          </w:p>
+        </w:tc>
+      </w:tr>
+      <w:tr>
+        <w:tc>
+          <w:tcPr>
+            <w:tcW w:w="859" w:type="dxa"/>
+            <w:tcBorders>
+              <w:top w:val="single" w:sz="4" w:space="0" w:color="auto"/>
+              <w:left w:val="single" w:sz="4" w:space="0" w:color="auto"/>
+              <w:bottom w:val="single" w:sz="4" w:space="0" w:color="auto"/>
+              <w:right w:val="single" w:sz="4" w:space="0" w:color="auto"/>
+            </w:tcBorders>
+            <w:hideMark/>
+          </w:tcPr>
+          <w:p>
+            <w:r>
               <w:t>1</w:t>
             </w:r>
           </w:p>
@@ -7304,102 +7378,146 @@
         <w:tc>
           <w:tcPr>
             <w:tcW w:w="1404" w:type="dxa"/>
-          </w:tcPr>
-          <w:p>
-            <w:r>
-              <w:rPr>
-                <w:rFonts w:hint="eastAsia"/>
+            <w:tcBorders>
+              <w:top w:val="single" w:sz="4" w:space="0" w:color="auto"/>
+              <w:left w:val="single" w:sz="4" w:space="0" w:color="auto"/>
+              <w:bottom w:val="single" w:sz="4" w:space="0" w:color="auto"/>
+              <w:right w:val="single" w:sz="4" w:space="0" w:color="auto"/>
+            </w:tcBorders>
+            <w:hideMark/>
+          </w:tcPr>
+          <w:p>
+            <w:r>
+              <w:rPr>
+                <w:rFonts w:ascii="微软雅黑" w:eastAsia="微软雅黑" w:hAnsi="微软雅黑" w:cs="微软雅黑" w:hint="eastAsia"/>
+              </w:rPr>
+              <w:t>请求方</w:t>
+            </w:r>
+            <w:r>
+              <w:rPr>
+                <w:rFonts w:hint="eastAsia"/>
+              </w:rPr>
+              <w:t>式</w:t>
+            </w:r>
+          </w:p>
+        </w:tc>
+        <w:tc>
+          <w:tcPr>
+            <w:tcW w:w="3402" w:type="dxa"/>
+            <w:tcBorders>
+              <w:top w:val="single" w:sz="4" w:space="0" w:color="auto"/>
+              <w:left w:val="single" w:sz="4" w:space="0" w:color="auto"/>
+              <w:bottom w:val="single" w:sz="4" w:space="0" w:color="auto"/>
+              <w:right w:val="single" w:sz="4" w:space="0" w:color="auto"/>
+            </w:tcBorders>
+            <w:hideMark/>
+          </w:tcPr>
+          <w:p>
+            <w:pPr>
+              <w:jc w:val="center"/>
+            </w:pPr>
+            <w:r>
+              <w:t>GET</w:t>
+            </w:r>
+          </w:p>
+        </w:tc>
+        <w:tc>
+          <w:tcPr>
+            <w:tcW w:w="2631" w:type="dxa"/>
+            <w:tcBorders>
+              <w:top w:val="single" w:sz="4" w:space="0" w:color="auto"/>
+              <w:left w:val="single" w:sz="4" w:space="0" w:color="auto"/>
+              <w:bottom w:val="single" w:sz="4" w:space="0" w:color="auto"/>
+              <w:right w:val="single" w:sz="4" w:space="0" w:color="auto"/>
+            </w:tcBorders>
+          </w:tcPr>
+          <w:p/>
+        </w:tc>
+      </w:tr>
+      <w:tr>
+        <w:tc>
+          <w:tcPr>
+            <w:tcW w:w="859" w:type="dxa"/>
+            <w:tcBorders>
+              <w:top w:val="single" w:sz="4" w:space="0" w:color="auto"/>
+              <w:left w:val="single" w:sz="4" w:space="0" w:color="auto"/>
+              <w:bottom w:val="single" w:sz="4" w:space="0" w:color="auto"/>
+              <w:right w:val="single" w:sz="4" w:space="0" w:color="auto"/>
+            </w:tcBorders>
+            <w:hideMark/>
+          </w:tcPr>
+          <w:p>
+            <w:r>
+              <w:t>2</w:t>
+            </w:r>
+          </w:p>
+        </w:tc>
+        <w:tc>
+          <w:tcPr>
+            <w:tcW w:w="1404" w:type="dxa"/>
+            <w:tcBorders>
+              <w:top w:val="single" w:sz="4" w:space="0" w:color="auto"/>
+              <w:left w:val="single" w:sz="4" w:space="0" w:color="auto"/>
+              <w:bottom w:val="single" w:sz="4" w:space="0" w:color="auto"/>
+              <w:right w:val="single" w:sz="4" w:space="0" w:color="auto"/>
+            </w:tcBorders>
+            <w:hideMark/>
+          </w:tcPr>
+          <w:p>
+            <w:r>
+              <w:rPr>
+                <w:rFonts w:ascii="微软雅黑" w:eastAsia="微软雅黑" w:hAnsi="微软雅黑" w:cs="微软雅黑" w:hint="eastAsia"/>
               </w:rPr>
               <w:t>请求</w:t>
             </w:r>
-            <w:r>
-              <w:t>方式</w:t>
-            </w:r>
-          </w:p>
-        </w:tc>
-        <w:tc>
-          <w:tcPr>
-            <w:tcW w:w="3402" w:type="dxa"/>
-          </w:tcPr>
-          <w:p>
-            <w:pPr>
-              <w:jc w:val="center"/>
-            </w:pPr>
-            <w:r>
-              <w:t>GET</w:t>
-            </w:r>
-          </w:p>
-        </w:tc>
-        <w:tc>
-          <w:tcPr>
-            <w:tcW w:w="2631" w:type="dxa"/>
-          </w:tcPr>
-          <w:p/>
-        </w:tc>
-      </w:tr>
-      <w:tr>
-        <w:tc>
-          <w:tcPr>
-            <w:tcW w:w="859" w:type="dxa"/>
-          </w:tcPr>
-          <w:p>
-            <w:r>
-              <w:rPr>
-                <w:rFonts w:hint="eastAsia"/>
-              </w:rPr>
-              <w:t>2</w:t>
-            </w:r>
-          </w:p>
-        </w:tc>
-        <w:tc>
-          <w:tcPr>
-            <w:tcW w:w="1404" w:type="dxa"/>
-          </w:tcPr>
-          <w:p>
-            <w:r>
-              <w:rPr>
-                <w:rFonts w:hint="eastAsia"/>
-              </w:rPr>
-              <w:t>请求</w:t>
-            </w:r>
             <w:proofErr w:type="spellStart"/>
             <w:r>
               <w:t>url</w:t>
             </w:r>
             <w:proofErr w:type="spellEnd"/>
             <w:r>
-              <w:t>路径</w:t>
-            </w:r>
-          </w:p>
-        </w:tc>
-        <w:tc>
-          <w:tcPr>
-            <w:tcW w:w="3402" w:type="dxa"/>
-          </w:tcPr>
-          <w:p>
-            <w:pPr>
-              <w:jc w:val="center"/>
-            </w:pPr>
-            <w:r>
-              <w:t>/</w:t>
-            </w:r>
-            <w:r>
-              <w:rPr>
-                <w:rFonts w:hint="eastAsia"/>
-              </w:rPr>
-              <w:t>security</w:t>
-            </w:r>
-            <w:r>
-              <w:t>/</w:t>
-            </w:r>
-            <w:r>
-              <w:t>login</w:t>
-            </w:r>
-          </w:p>
-        </w:tc>
-        <w:tc>
-          <w:tcPr>
-            <w:tcW w:w="2631" w:type="dxa"/>
+              <w:rPr>
+                <w:rFonts w:ascii="微软雅黑" w:eastAsia="微软雅黑" w:hAnsi="微软雅黑" w:cs="微软雅黑" w:hint="eastAsia"/>
+              </w:rPr>
+              <w:t>路</w:t>
+            </w:r>
+            <w:r>
+              <w:rPr>
+                <w:rFonts w:hint="eastAsia"/>
+              </w:rPr>
+              <w:t>径</w:t>
+            </w:r>
+          </w:p>
+        </w:tc>
+        <w:tc>
+          <w:tcPr>
+            <w:tcW w:w="3402" w:type="dxa"/>
+            <w:tcBorders>
+              <w:top w:val="single" w:sz="4" w:space="0" w:color="auto"/>
+              <w:left w:val="single" w:sz="4" w:space="0" w:color="auto"/>
+              <w:bottom w:val="single" w:sz="4" w:space="0" w:color="auto"/>
+              <w:right w:val="single" w:sz="4" w:space="0" w:color="auto"/>
+            </w:tcBorders>
+            <w:hideMark/>
+          </w:tcPr>
+          <w:p>
+            <w:pPr>
+              <w:jc w:val="center"/>
+            </w:pPr>
+            <w:r>
+              <w:t>/security/captcha/generate</w:t>
+            </w:r>
+          </w:p>
+        </w:tc>
+        <w:tc>
+          <w:tcPr>
+            <w:tcW w:w="2631" w:type="dxa"/>
+            <w:tcBorders>
+              <w:top w:val="single" w:sz="4" w:space="0" w:color="auto"/>
+              <w:left w:val="single" w:sz="4" w:space="0" w:color="auto"/>
+              <w:bottom w:val="single" w:sz="4" w:space="0" w:color="auto"/>
+              <w:right w:val="single" w:sz="4" w:space="0" w:color="auto"/>
+            </w:tcBorders>
           </w:tcPr>
           <w:p/>
         </w:tc>
@@ -7411,13 +7529,16 @@
         <w:tc>
           <w:tcPr>
             <w:tcW w:w="859" w:type="dxa"/>
-            <w:vMerge w:val="restart"/>
-          </w:tcPr>
-          <w:p>
-            <w:r>
-              <w:rPr>
-                <w:rFonts w:hint="eastAsia"/>
-              </w:rPr>
+            <w:tcBorders>
+              <w:top w:val="single" w:sz="4" w:space="0" w:color="auto"/>
+              <w:left w:val="single" w:sz="4" w:space="0" w:color="auto"/>
+              <w:bottom w:val="single" w:sz="4" w:space="0" w:color="auto"/>
+              <w:right w:val="single" w:sz="4" w:space="0" w:color="auto"/>
+            </w:tcBorders>
+            <w:hideMark/>
+          </w:tcPr>
+          <w:p>
+            <w:r>
               <w:t>3</w:t>
             </w:r>
           </w:p>
@@ -7425,216 +7546,69 @@
         <w:tc>
           <w:tcPr>
             <w:tcW w:w="1404" w:type="dxa"/>
-            <w:vMerge w:val="restart"/>
-          </w:tcPr>
-          <w:p>
-            <w:r>
-              <w:rPr>
-                <w:rFonts w:hint="eastAsia"/>
-              </w:rPr>
-              <w:t>输入</w:t>
-            </w:r>
-            <w:r>
-              <w:t>参数</w:t>
-            </w:r>
-          </w:p>
-        </w:tc>
-        <w:tc>
-          <w:tcPr>
-            <w:tcW w:w="3402" w:type="dxa"/>
-          </w:tcPr>
-          <w:p>
-            <w:pPr>
-              <w:jc w:val="center"/>
-            </w:pPr>
-            <w:r>
-              <w:t>account</w:t>
-            </w:r>
-          </w:p>
-        </w:tc>
-        <w:tc>
-          <w:tcPr>
-            <w:tcW w:w="2631" w:type="dxa"/>
-          </w:tcPr>
-          <w:p>
-            <w:r>
-              <w:rPr>
-                <w:rFonts w:hint="eastAsia"/>
-              </w:rPr>
-              <w:t>用户账号</w:t>
-            </w:r>
-          </w:p>
-        </w:tc>
-      </w:tr>
-      <w:tr>
-        <w:trPr>
-          <w:trHeight w:val="165"/>
-        </w:trPr>
-        <w:tc>
-          <w:tcPr>
-            <w:tcW w:w="859" w:type="dxa"/>
-            <w:vMerge/>
-          </w:tcPr>
-          <w:p>
-            <w:pPr>
-              <w:rPr>
-                <w:rFonts w:hint="eastAsia"/>
-              </w:rPr>
-            </w:pPr>
-          </w:p>
-        </w:tc>
-        <w:tc>
-          <w:tcPr>
-            <w:tcW w:w="1404" w:type="dxa"/>
-            <w:vMerge/>
-          </w:tcPr>
-          <w:p>
-            <w:pPr>
-              <w:rPr>
-                <w:rFonts w:hint="eastAsia"/>
-              </w:rPr>
-            </w:pPr>
-          </w:p>
-        </w:tc>
-        <w:tc>
-          <w:tcPr>
-            <w:tcW w:w="3402" w:type="dxa"/>
-          </w:tcPr>
-          <w:p>
-            <w:pPr>
-              <w:jc w:val="center"/>
-            </w:pPr>
-            <w:r>
-              <w:t>password</w:t>
-            </w:r>
-          </w:p>
-        </w:tc>
-        <w:tc>
-          <w:tcPr>
-            <w:tcW w:w="2631" w:type="dxa"/>
-          </w:tcPr>
-          <w:p>
-            <w:pPr>
-              <w:rPr>
-                <w:rFonts w:hint="eastAsia"/>
-              </w:rPr>
-            </w:pPr>
-            <w:r>
-              <w:rPr>
-                <w:rFonts w:hint="eastAsia"/>
-              </w:rPr>
-              <w:t>用户密码</w:t>
-            </w:r>
-          </w:p>
-        </w:tc>
-      </w:tr>
-      <w:tr>
-        <w:trPr>
-          <w:trHeight w:val="165"/>
-        </w:trPr>
-        <w:tc>
-          <w:tcPr>
-            <w:tcW w:w="859" w:type="dxa"/>
-            <w:vMerge/>
-          </w:tcPr>
-          <w:p>
-            <w:pPr>
-              <w:rPr>
-                <w:rFonts w:hint="eastAsia"/>
-              </w:rPr>
-            </w:pPr>
-          </w:p>
-        </w:tc>
-        <w:tc>
-          <w:tcPr>
-            <w:tcW w:w="1404" w:type="dxa"/>
-            <w:vMerge/>
-          </w:tcPr>
-          <w:p>
-            <w:pPr>
-              <w:rPr>
-                <w:rFonts w:hint="eastAsia"/>
-              </w:rPr>
-            </w:pPr>
-          </w:p>
-        </w:tc>
-        <w:tc>
-          <w:tcPr>
-            <w:tcW w:w="3402" w:type="dxa"/>
-          </w:tcPr>
-          <w:p>
-            <w:pPr>
-              <w:jc w:val="center"/>
-            </w:pPr>
-            <w:proofErr w:type="spellStart"/>
-            <w:r>
-              <w:t>userCaptcha</w:t>
-            </w:r>
-            <w:proofErr w:type="spellEnd"/>
-          </w:p>
-        </w:tc>
-        <w:tc>
-          <w:tcPr>
-            <w:tcW w:w="2631" w:type="dxa"/>
-          </w:tcPr>
-          <w:p>
-            <w:pPr>
-              <w:rPr>
-                <w:rFonts w:hint="eastAsia"/>
-              </w:rPr>
-            </w:pPr>
-            <w:r>
-              <w:rPr>
-                <w:rFonts w:hint="eastAsia"/>
-              </w:rPr>
-              <w:t>用户输入的验证码</w:t>
-            </w:r>
-          </w:p>
-        </w:tc>
-      </w:tr>
-      <w:tr>
-        <w:trPr>
-          <w:trHeight w:val="165"/>
-        </w:trPr>
-        <w:tc>
-          <w:tcPr>
-            <w:tcW w:w="859" w:type="dxa"/>
-            <w:vMerge/>
-          </w:tcPr>
-          <w:p/>
-        </w:tc>
-        <w:tc>
-          <w:tcPr>
-            <w:tcW w:w="1404" w:type="dxa"/>
-            <w:vMerge/>
-          </w:tcPr>
-          <w:p/>
-        </w:tc>
-        <w:tc>
-          <w:tcPr>
-            <w:tcW w:w="3402" w:type="dxa"/>
-          </w:tcPr>
-          <w:p>
-            <w:pPr>
-              <w:jc w:val="center"/>
-            </w:pPr>
-            <w:proofErr w:type="spellStart"/>
-            <w:r>
-              <w:t>sysCaptcha</w:t>
-            </w:r>
-            <w:proofErr w:type="spellEnd"/>
-          </w:p>
-        </w:tc>
-        <w:tc>
-          <w:tcPr>
-            <w:tcW w:w="2631" w:type="dxa"/>
-          </w:tcPr>
-          <w:p>
-            <w:r>
-              <w:rPr>
-                <w:rFonts w:hint="eastAsia"/>
-              </w:rPr>
-              <w:t>后台传输原始验证码</w:t>
+            <w:tcBorders>
+              <w:top w:val="single" w:sz="4" w:space="0" w:color="auto"/>
+              <w:left w:val="single" w:sz="4" w:space="0" w:color="auto"/>
+              <w:bottom w:val="single" w:sz="4" w:space="0" w:color="auto"/>
+              <w:right w:val="single" w:sz="4" w:space="0" w:color="auto"/>
+            </w:tcBorders>
+            <w:hideMark/>
+          </w:tcPr>
+          <w:p>
+            <w:r>
+              <w:rPr>
+                <w:rFonts w:ascii="微软雅黑" w:eastAsia="微软雅黑" w:hAnsi="微软雅黑" w:cs="微软雅黑" w:hint="eastAsia"/>
+              </w:rPr>
+              <w:t>输入参</w:t>
+            </w:r>
+            <w:r>
+              <w:rPr>
+                <w:rFonts w:hint="eastAsia"/>
+              </w:rPr>
+              <w:t>数</w:t>
+            </w:r>
+          </w:p>
+        </w:tc>
+        <w:tc>
+          <w:tcPr>
+            <w:tcW w:w="3402" w:type="dxa"/>
+            <w:tcBorders>
+              <w:top w:val="single" w:sz="4" w:space="0" w:color="auto"/>
+              <w:left w:val="single" w:sz="4" w:space="0" w:color="auto"/>
+              <w:bottom w:val="single" w:sz="4" w:space="0" w:color="auto"/>
+              <w:right w:val="single" w:sz="4" w:space="0" w:color="auto"/>
+            </w:tcBorders>
+            <w:hideMark/>
+          </w:tcPr>
+          <w:p>
+            <w:pPr>
+              <w:jc w:val="center"/>
+            </w:pPr>
+            <w:r>
+              <w:rPr>
+                <w:rFonts w:hint="eastAsia"/>
+              </w:rPr>
+              <w:t>无</w:t>
+            </w:r>
+          </w:p>
+        </w:tc>
+        <w:tc>
+          <w:tcPr>
+            <w:tcW w:w="2631" w:type="dxa"/>
+            <w:tcBorders>
+              <w:top w:val="single" w:sz="4" w:space="0" w:color="auto"/>
+              <w:left w:val="single" w:sz="4" w:space="0" w:color="auto"/>
+              <w:bottom w:val="single" w:sz="4" w:space="0" w:color="auto"/>
+              <w:right w:val="single" w:sz="4" w:space="0" w:color="auto"/>
+            </w:tcBorders>
+            <w:hideMark/>
+          </w:tcPr>
+          <w:p>
+            <w:r>
+              <w:rPr>
+                <w:rFonts w:hint="eastAsia"/>
+              </w:rPr>
+              <w:t>无</w:t>
             </w:r>
           </w:p>
         </w:tc>
@@ -7646,12 +7620,17 @@
         <w:tc>
           <w:tcPr>
             <w:tcW w:w="859" w:type="dxa"/>
-          </w:tcPr>
-          <w:p>
-            <w:r>
-              <w:rPr>
-                <w:rFonts w:hint="eastAsia"/>
-              </w:rPr>
+            <w:tcBorders>
+              <w:top w:val="single" w:sz="4" w:space="0" w:color="auto"/>
+              <w:left w:val="single" w:sz="4" w:space="0" w:color="auto"/>
+              <w:bottom w:val="single" w:sz="4" w:space="0" w:color="auto"/>
+              <w:right w:val="single" w:sz="4" w:space="0" w:color="auto"/>
+            </w:tcBorders>
+            <w:hideMark/>
+          </w:tcPr>
+          <w:p>
+            <w:r>
+              <w:lastRenderedPageBreak/>
               <w:t>4</w:t>
             </w:r>
           </w:p>
@@ -7659,81 +7638,85 @@
         <w:tc>
           <w:tcPr>
             <w:tcW w:w="1404" w:type="dxa"/>
-          </w:tcPr>
-          <w:p>
-            <w:r>
-              <w:rPr>
-                <w:rFonts w:hint="eastAsia"/>
-              </w:rPr>
-              <w:t>输出结果</w:t>
-            </w:r>
-          </w:p>
-        </w:tc>
-        <w:tc>
-          <w:tcPr>
-            <w:tcW w:w="3402" w:type="dxa"/>
-          </w:tcPr>
-          <w:p>
-            <w:pPr>
-              <w:jc w:val="center"/>
-              <w:rPr>
-                <w:rFonts w:hint="eastAsia"/>
-                <w:color w:val="FF0000"/>
-              </w:rPr>
-            </w:pPr>
-            <w:proofErr w:type="spellStart"/>
-            <w:r>
-              <w:rPr>
-                <w:color w:val="FF0000"/>
-              </w:rPr>
-              <w:t>J</w:t>
-            </w:r>
-            <w:r>
-              <w:rPr>
-                <w:rFonts w:hint="eastAsia"/>
-                <w:color w:val="FF0000"/>
-              </w:rPr>
-              <w:t>wt</w:t>
-            </w:r>
-            <w:r>
-              <w:rPr>
-                <w:color w:val="FF0000"/>
-              </w:rPr>
-              <w:t>T</w:t>
-            </w:r>
-            <w:r>
-              <w:rPr>
-                <w:rFonts w:hint="eastAsia"/>
-                <w:color w:val="FF0000"/>
-              </w:rPr>
-              <w:t>oken</w:t>
-            </w:r>
-            <w:proofErr w:type="spellEnd"/>
-          </w:p>
-        </w:tc>
-        <w:tc>
-          <w:tcPr>
-            <w:tcW w:w="2631" w:type="dxa"/>
-          </w:tcPr>
-          <w:p>
-            <w:pPr>
-              <w:rPr>
-                <w:color w:val="FF0000"/>
-              </w:rPr>
-            </w:pPr>
-            <w:r>
-              <w:rPr>
-                <w:rFonts w:hint="eastAsia"/>
-                <w:color w:val="FF0000"/>
-              </w:rPr>
-              <w:t>返回</w:t>
-            </w:r>
-            <w:r>
-              <w:rPr>
-                <w:rFonts w:hint="eastAsia"/>
-                <w:color w:val="FF0000"/>
-              </w:rPr>
-              <w:t>用户登录的令牌</w:t>
+            <w:tcBorders>
+              <w:top w:val="single" w:sz="4" w:space="0" w:color="auto"/>
+              <w:left w:val="single" w:sz="4" w:space="0" w:color="auto"/>
+              <w:bottom w:val="single" w:sz="4" w:space="0" w:color="auto"/>
+              <w:right w:val="single" w:sz="4" w:space="0" w:color="auto"/>
+            </w:tcBorders>
+            <w:hideMark/>
+          </w:tcPr>
+          <w:p>
+            <w:r>
+              <w:rPr>
+                <w:rFonts w:ascii="微软雅黑" w:eastAsia="微软雅黑" w:hAnsi="微软雅黑" w:cs="微软雅黑" w:hint="eastAsia"/>
+              </w:rPr>
+              <w:t>输出结</w:t>
+            </w:r>
+            <w:r>
+              <w:rPr>
+                <w:rFonts w:hint="eastAsia"/>
+              </w:rPr>
+              <w:t>果</w:t>
+            </w:r>
+          </w:p>
+        </w:tc>
+        <w:tc>
+          <w:tcPr>
+            <w:tcW w:w="3402" w:type="dxa"/>
+            <w:tcBorders>
+              <w:top w:val="single" w:sz="4" w:space="0" w:color="auto"/>
+              <w:left w:val="single" w:sz="4" w:space="0" w:color="auto"/>
+              <w:bottom w:val="single" w:sz="4" w:space="0" w:color="auto"/>
+              <w:right w:val="single" w:sz="4" w:space="0" w:color="auto"/>
+            </w:tcBorders>
+            <w:hideMark/>
+          </w:tcPr>
+          <w:p>
+            <w:pPr>
+              <w:jc w:val="center"/>
+              <w:rPr>
+                <w:color w:val="FF0000"/>
+              </w:rPr>
+            </w:pPr>
+            <w:r>
+              <w:rPr>
+                <w:color w:val="FF0000"/>
+              </w:rPr>
+              <w:t>String</w:t>
+            </w:r>
+          </w:p>
+        </w:tc>
+        <w:tc>
+          <w:tcPr>
+            <w:tcW w:w="2631" w:type="dxa"/>
+            <w:tcBorders>
+              <w:top w:val="single" w:sz="4" w:space="0" w:color="auto"/>
+              <w:left w:val="single" w:sz="4" w:space="0" w:color="auto"/>
+              <w:bottom w:val="single" w:sz="4" w:space="0" w:color="auto"/>
+              <w:right w:val="single" w:sz="4" w:space="0" w:color="auto"/>
+            </w:tcBorders>
+            <w:hideMark/>
+          </w:tcPr>
+          <w:p>
+            <w:pPr>
+              <w:rPr>
+                <w:color w:val="FF0000"/>
+              </w:rPr>
+            </w:pPr>
+            <w:r>
+              <w:rPr>
+                <w:rFonts w:ascii="微软雅黑" w:eastAsia="微软雅黑" w:hAnsi="微软雅黑" w:cs="微软雅黑" w:hint="eastAsia"/>
+                <w:color w:val="FF0000"/>
+              </w:rPr>
+              <w:t>返回产生的图形验证</w:t>
+            </w:r>
+            <w:r>
+              <w:rPr>
+                <w:rFonts w:hint="eastAsia"/>
+                <w:color w:val="FF0000"/>
+              </w:rPr>
+              <w:t>码</w:t>
             </w:r>
           </w:p>
         </w:tc>
@@ -7758,126 +7741,190 @@
           <w:tcPr>
             <w:tcW w:w="8296" w:type="dxa"/>
             <w:gridSpan w:val="4"/>
-          </w:tcPr>
-          <w:p>
-            <w:pPr>
-              <w:jc w:val="center"/>
-              <w:rPr>
-                <w:b/>
-              </w:rPr>
-            </w:pPr>
-            <w:r>
-              <w:rPr>
-                <w:rFonts w:hint="eastAsia"/>
-                <w:b/>
-              </w:rPr>
-              <w:lastRenderedPageBreak/>
-              <w:t>安全管理模块，</w:t>
-            </w:r>
-            <w:r>
-              <w:rPr>
-                <w:rFonts w:hint="eastAsia"/>
-                <w:b/>
-              </w:rPr>
-              <w:t>产生登录的图形验证码</w:t>
-            </w:r>
-            <w:bookmarkStart w:id="0" w:name="_GoBack"/>
-            <w:bookmarkEnd w:id="0"/>
-          </w:p>
-        </w:tc>
-      </w:tr>
-      <w:tr>
-        <w:tc>
-          <w:tcPr>
-            <w:tcW w:w="859" w:type="dxa"/>
-          </w:tcPr>
-          <w:p>
-            <w:pPr>
-              <w:jc w:val="center"/>
-              <w:rPr>
-                <w:b/>
-              </w:rPr>
-            </w:pPr>
-            <w:r>
-              <w:rPr>
-                <w:rFonts w:hint="eastAsia"/>
-                <w:b/>
-              </w:rPr>
-              <w:t>序号</w:t>
-            </w:r>
-          </w:p>
-        </w:tc>
-        <w:tc>
-          <w:tcPr>
-            <w:tcW w:w="1404" w:type="dxa"/>
-          </w:tcPr>
-          <w:p>
-            <w:pPr>
-              <w:jc w:val="center"/>
-              <w:rPr>
-                <w:b/>
-              </w:rPr>
-            </w:pPr>
-            <w:r>
-              <w:rPr>
-                <w:rFonts w:hint="eastAsia"/>
-                <w:b/>
-              </w:rPr>
-              <w:t>名称</w:t>
-            </w:r>
-          </w:p>
-        </w:tc>
-        <w:tc>
-          <w:tcPr>
-            <w:tcW w:w="3402" w:type="dxa"/>
-          </w:tcPr>
-          <w:p>
-            <w:pPr>
-              <w:jc w:val="center"/>
-              <w:rPr>
-                <w:b/>
-              </w:rPr>
-            </w:pPr>
-            <w:r>
-              <w:rPr>
-                <w:rFonts w:hint="eastAsia"/>
-                <w:b/>
-              </w:rPr>
-              <w:t>对应数值</w:t>
-            </w:r>
-          </w:p>
-        </w:tc>
-        <w:tc>
-          <w:tcPr>
-            <w:tcW w:w="2631" w:type="dxa"/>
-          </w:tcPr>
-          <w:p>
-            <w:pPr>
-              <w:jc w:val="center"/>
-              <w:rPr>
-                <w:b/>
-              </w:rPr>
-            </w:pPr>
-            <w:r>
-              <w:rPr>
-                <w:rFonts w:hint="eastAsia"/>
-                <w:b/>
-              </w:rPr>
-              <w:t>备注</w:t>
-            </w:r>
-          </w:p>
-        </w:tc>
-      </w:tr>
-      <w:tr>
-        <w:tc>
-          <w:tcPr>
-            <w:tcW w:w="859" w:type="dxa"/>
-          </w:tcPr>
-          <w:p>
-            <w:r>
-              <w:rPr>
-                <w:rFonts w:hint="eastAsia"/>
-              </w:rPr>
+            <w:tcBorders>
+              <w:top w:val="single" w:sz="4" w:space="0" w:color="auto"/>
+              <w:left w:val="single" w:sz="4" w:space="0" w:color="auto"/>
+              <w:bottom w:val="single" w:sz="4" w:space="0" w:color="auto"/>
+              <w:right w:val="single" w:sz="4" w:space="0" w:color="auto"/>
+            </w:tcBorders>
+            <w:hideMark/>
+          </w:tcPr>
+          <w:p>
+            <w:pPr>
+              <w:jc w:val="center"/>
+              <w:rPr>
+                <w:b/>
+              </w:rPr>
+            </w:pPr>
+            <w:r>
+              <w:rPr>
+                <w:rFonts w:ascii="微软雅黑" w:eastAsia="微软雅黑" w:hAnsi="微软雅黑" w:cs="微软雅黑" w:hint="eastAsia"/>
+                <w:b/>
+              </w:rPr>
+              <w:t>安全管理模块，用户登</w:t>
+            </w:r>
+            <w:r>
+              <w:rPr>
+                <w:rFonts w:hint="eastAsia"/>
+                <w:b/>
+              </w:rPr>
+              <w:t>录</w:t>
+            </w:r>
+          </w:p>
+        </w:tc>
+      </w:tr>
+      <w:tr>
+        <w:tc>
+          <w:tcPr>
+            <w:tcW w:w="859" w:type="dxa"/>
+            <w:tcBorders>
+              <w:top w:val="single" w:sz="4" w:space="0" w:color="auto"/>
+              <w:left w:val="single" w:sz="4" w:space="0" w:color="auto"/>
+              <w:bottom w:val="single" w:sz="4" w:space="0" w:color="auto"/>
+              <w:right w:val="single" w:sz="4" w:space="0" w:color="auto"/>
+            </w:tcBorders>
+            <w:hideMark/>
+          </w:tcPr>
+          <w:p>
+            <w:pPr>
+              <w:jc w:val="center"/>
+              <w:rPr>
+                <w:b/>
+              </w:rPr>
+            </w:pPr>
+            <w:r>
+              <w:rPr>
+                <w:rFonts w:ascii="微软雅黑" w:eastAsia="微软雅黑" w:hAnsi="微软雅黑" w:cs="微软雅黑" w:hint="eastAsia"/>
+                <w:b/>
+              </w:rPr>
+              <w:t>序</w:t>
+            </w:r>
+            <w:r>
+              <w:rPr>
+                <w:rFonts w:hint="eastAsia"/>
+                <w:b/>
+              </w:rPr>
+              <w:t>号</w:t>
+            </w:r>
+          </w:p>
+        </w:tc>
+        <w:tc>
+          <w:tcPr>
+            <w:tcW w:w="1404" w:type="dxa"/>
+            <w:tcBorders>
+              <w:top w:val="single" w:sz="4" w:space="0" w:color="auto"/>
+              <w:left w:val="single" w:sz="4" w:space="0" w:color="auto"/>
+              <w:bottom w:val="single" w:sz="4" w:space="0" w:color="auto"/>
+              <w:right w:val="single" w:sz="4" w:space="0" w:color="auto"/>
+            </w:tcBorders>
+            <w:hideMark/>
+          </w:tcPr>
+          <w:p>
+            <w:pPr>
+              <w:jc w:val="center"/>
+              <w:rPr>
+                <w:b/>
+              </w:rPr>
+            </w:pPr>
+            <w:r>
+              <w:rPr>
+                <w:rFonts w:ascii="微软雅黑" w:eastAsia="微软雅黑" w:hAnsi="微软雅黑" w:cs="微软雅黑" w:hint="eastAsia"/>
+                <w:b/>
+              </w:rPr>
+              <w:t>名</w:t>
+            </w:r>
+            <w:r>
+              <w:rPr>
+                <w:rFonts w:hint="eastAsia"/>
+                <w:b/>
+              </w:rPr>
+              <w:t>称</w:t>
+            </w:r>
+          </w:p>
+        </w:tc>
+        <w:tc>
+          <w:tcPr>
+            <w:tcW w:w="3402" w:type="dxa"/>
+            <w:tcBorders>
+              <w:top w:val="single" w:sz="4" w:space="0" w:color="auto"/>
+              <w:left w:val="single" w:sz="4" w:space="0" w:color="auto"/>
+              <w:bottom w:val="single" w:sz="4" w:space="0" w:color="auto"/>
+              <w:right w:val="single" w:sz="4" w:space="0" w:color="auto"/>
+            </w:tcBorders>
+            <w:hideMark/>
+          </w:tcPr>
+          <w:p>
+            <w:pPr>
+              <w:jc w:val="center"/>
+              <w:rPr>
+                <w:b/>
+              </w:rPr>
+            </w:pPr>
+            <w:r>
+              <w:rPr>
+                <w:rFonts w:ascii="微软雅黑" w:eastAsia="微软雅黑" w:hAnsi="微软雅黑" w:cs="微软雅黑" w:hint="eastAsia"/>
+                <w:b/>
+              </w:rPr>
+              <w:t>对应数</w:t>
+            </w:r>
+            <w:r>
+              <w:rPr>
+                <w:rFonts w:hint="eastAsia"/>
+                <w:b/>
+              </w:rPr>
+              <w:t>值</w:t>
+            </w:r>
+          </w:p>
+        </w:tc>
+        <w:tc>
+          <w:tcPr>
+            <w:tcW w:w="2631" w:type="dxa"/>
+            <w:tcBorders>
+              <w:top w:val="single" w:sz="4" w:space="0" w:color="auto"/>
+              <w:left w:val="single" w:sz="4" w:space="0" w:color="auto"/>
+              <w:bottom w:val="single" w:sz="4" w:space="0" w:color="auto"/>
+              <w:right w:val="single" w:sz="4" w:space="0" w:color="auto"/>
+            </w:tcBorders>
+            <w:hideMark/>
+          </w:tcPr>
+          <w:p>
+            <w:pPr>
+              <w:jc w:val="center"/>
+              <w:rPr>
+                <w:b/>
+              </w:rPr>
+            </w:pPr>
+            <w:r>
+              <w:rPr>
+                <w:rFonts w:ascii="微软雅黑" w:eastAsia="微软雅黑" w:hAnsi="微软雅黑" w:cs="微软雅黑" w:hint="eastAsia"/>
+                <w:b/>
+              </w:rPr>
+              <w:t>备</w:t>
+            </w:r>
+            <w:r>
+              <w:rPr>
+                <w:rFonts w:hint="eastAsia"/>
+                <w:b/>
+              </w:rPr>
+              <w:t>注</w:t>
+            </w:r>
+          </w:p>
+        </w:tc>
+      </w:tr>
+      <w:tr>
+        <w:tc>
+          <w:tcPr>
+            <w:tcW w:w="859" w:type="dxa"/>
+            <w:tcBorders>
+              <w:top w:val="single" w:sz="4" w:space="0" w:color="auto"/>
+              <w:left w:val="single" w:sz="4" w:space="0" w:color="auto"/>
+              <w:bottom w:val="single" w:sz="4" w:space="0" w:color="auto"/>
+              <w:right w:val="single" w:sz="4" w:space="0" w:color="auto"/>
+            </w:tcBorders>
+            <w:hideMark/>
+          </w:tcPr>
+          <w:p>
+            <w:r>
               <w:t>1</w:t>
             </w:r>
           </w:p>
@@ -7885,90 +7932,143 @@
         <w:tc>
           <w:tcPr>
             <w:tcW w:w="1404" w:type="dxa"/>
-          </w:tcPr>
-          <w:p>
-            <w:r>
-              <w:rPr>
-                <w:rFonts w:hint="eastAsia"/>
+            <w:tcBorders>
+              <w:top w:val="single" w:sz="4" w:space="0" w:color="auto"/>
+              <w:left w:val="single" w:sz="4" w:space="0" w:color="auto"/>
+              <w:bottom w:val="single" w:sz="4" w:space="0" w:color="auto"/>
+              <w:right w:val="single" w:sz="4" w:space="0" w:color="auto"/>
+            </w:tcBorders>
+            <w:hideMark/>
+          </w:tcPr>
+          <w:p>
+            <w:r>
+              <w:rPr>
+                <w:rFonts w:ascii="微软雅黑" w:eastAsia="微软雅黑" w:hAnsi="微软雅黑" w:cs="微软雅黑" w:hint="eastAsia"/>
+              </w:rPr>
+              <w:t>请求方</w:t>
+            </w:r>
+            <w:r>
+              <w:rPr>
+                <w:rFonts w:hint="eastAsia"/>
+              </w:rPr>
+              <w:t>式</w:t>
+            </w:r>
+          </w:p>
+        </w:tc>
+        <w:tc>
+          <w:tcPr>
+            <w:tcW w:w="3402" w:type="dxa"/>
+            <w:tcBorders>
+              <w:top w:val="single" w:sz="4" w:space="0" w:color="auto"/>
+              <w:left w:val="single" w:sz="4" w:space="0" w:color="auto"/>
+              <w:bottom w:val="single" w:sz="4" w:space="0" w:color="auto"/>
+              <w:right w:val="single" w:sz="4" w:space="0" w:color="auto"/>
+            </w:tcBorders>
+            <w:hideMark/>
+          </w:tcPr>
+          <w:p>
+            <w:pPr>
+              <w:jc w:val="center"/>
+            </w:pPr>
+            <w:r>
+              <w:t>GET</w:t>
+            </w:r>
+          </w:p>
+        </w:tc>
+        <w:tc>
+          <w:tcPr>
+            <w:tcW w:w="2631" w:type="dxa"/>
+            <w:tcBorders>
+              <w:top w:val="single" w:sz="4" w:space="0" w:color="auto"/>
+              <w:left w:val="single" w:sz="4" w:space="0" w:color="auto"/>
+              <w:bottom w:val="single" w:sz="4" w:space="0" w:color="auto"/>
+              <w:right w:val="single" w:sz="4" w:space="0" w:color="auto"/>
+            </w:tcBorders>
+          </w:tcPr>
+          <w:p/>
+        </w:tc>
+      </w:tr>
+      <w:tr>
+        <w:tc>
+          <w:tcPr>
+            <w:tcW w:w="859" w:type="dxa"/>
+            <w:tcBorders>
+              <w:top w:val="single" w:sz="4" w:space="0" w:color="auto"/>
+              <w:left w:val="single" w:sz="4" w:space="0" w:color="auto"/>
+              <w:bottom w:val="single" w:sz="4" w:space="0" w:color="auto"/>
+              <w:right w:val="single" w:sz="4" w:space="0" w:color="auto"/>
+            </w:tcBorders>
+            <w:hideMark/>
+          </w:tcPr>
+          <w:p>
+            <w:r>
+              <w:t>2</w:t>
+            </w:r>
+          </w:p>
+        </w:tc>
+        <w:tc>
+          <w:tcPr>
+            <w:tcW w:w="1404" w:type="dxa"/>
+            <w:tcBorders>
+              <w:top w:val="single" w:sz="4" w:space="0" w:color="auto"/>
+              <w:left w:val="single" w:sz="4" w:space="0" w:color="auto"/>
+              <w:bottom w:val="single" w:sz="4" w:space="0" w:color="auto"/>
+              <w:right w:val="single" w:sz="4" w:space="0" w:color="auto"/>
+            </w:tcBorders>
+            <w:hideMark/>
+          </w:tcPr>
+          <w:p>
+            <w:r>
+              <w:rPr>
+                <w:rFonts w:ascii="微软雅黑" w:eastAsia="微软雅黑" w:hAnsi="微软雅黑" w:cs="微软雅黑" w:hint="eastAsia"/>
               </w:rPr>
               <w:t>请求</w:t>
             </w:r>
-            <w:r>
-              <w:t>方式</w:t>
-            </w:r>
-          </w:p>
-        </w:tc>
-        <w:tc>
-          <w:tcPr>
-            <w:tcW w:w="3402" w:type="dxa"/>
-          </w:tcPr>
-          <w:p>
-            <w:pPr>
-              <w:jc w:val="center"/>
-            </w:pPr>
-            <w:r>
-              <w:t>GET</w:t>
-            </w:r>
-          </w:p>
-        </w:tc>
-        <w:tc>
-          <w:tcPr>
-            <w:tcW w:w="2631" w:type="dxa"/>
-          </w:tcPr>
-          <w:p/>
-        </w:tc>
-      </w:tr>
-      <w:tr>
-        <w:tc>
-          <w:tcPr>
-            <w:tcW w:w="859" w:type="dxa"/>
-          </w:tcPr>
-          <w:p>
-            <w:r>
-              <w:rPr>
-                <w:rFonts w:hint="eastAsia"/>
-              </w:rPr>
-              <w:t>2</w:t>
-            </w:r>
-          </w:p>
-        </w:tc>
-        <w:tc>
-          <w:tcPr>
-            <w:tcW w:w="1404" w:type="dxa"/>
-          </w:tcPr>
-          <w:p>
-            <w:r>
-              <w:rPr>
-                <w:rFonts w:hint="eastAsia"/>
-              </w:rPr>
-              <w:t>请求</w:t>
-            </w:r>
             <w:proofErr w:type="spellStart"/>
             <w:r>
               <w:t>url</w:t>
             </w:r>
             <w:proofErr w:type="spellEnd"/>
             <w:r>
-              <w:t>路径</w:t>
-            </w:r>
-          </w:p>
-        </w:tc>
-        <w:tc>
-          <w:tcPr>
-            <w:tcW w:w="3402" w:type="dxa"/>
-          </w:tcPr>
-          <w:p>
-            <w:pPr>
-              <w:jc w:val="center"/>
-            </w:pPr>
-            <w:r>
-              <w:t>/captcha/generate</w:t>
-            </w:r>
-          </w:p>
-        </w:tc>
-        <w:tc>
-          <w:tcPr>
-            <w:tcW w:w="2631" w:type="dxa"/>
+              <w:rPr>
+                <w:rFonts w:ascii="微软雅黑" w:eastAsia="微软雅黑" w:hAnsi="微软雅黑" w:cs="微软雅黑" w:hint="eastAsia"/>
+              </w:rPr>
+              <w:t>路</w:t>
+            </w:r>
+            <w:r>
+              <w:rPr>
+                <w:rFonts w:hint="eastAsia"/>
+              </w:rPr>
+              <w:t>径</w:t>
+            </w:r>
+          </w:p>
+        </w:tc>
+        <w:tc>
+          <w:tcPr>
+            <w:tcW w:w="3402" w:type="dxa"/>
+            <w:tcBorders>
+              <w:top w:val="single" w:sz="4" w:space="0" w:color="auto"/>
+              <w:left w:val="single" w:sz="4" w:space="0" w:color="auto"/>
+              <w:bottom w:val="single" w:sz="4" w:space="0" w:color="auto"/>
+              <w:right w:val="single" w:sz="4" w:space="0" w:color="auto"/>
+            </w:tcBorders>
+            <w:hideMark/>
+          </w:tcPr>
+          <w:p>
+            <w:r>
+              <w:t>/security/login/logout</w:t>
+            </w:r>
+          </w:p>
+        </w:tc>
+        <w:tc>
+          <w:tcPr>
+            <w:tcW w:w="2631" w:type="dxa"/>
+            <w:tcBorders>
+              <w:top w:val="single" w:sz="4" w:space="0" w:color="auto"/>
+              <w:left w:val="single" w:sz="4" w:space="0" w:color="auto"/>
+              <w:bottom w:val="single" w:sz="4" w:space="0" w:color="auto"/>
+              <w:right w:val="single" w:sz="4" w:space="0" w:color="auto"/>
+            </w:tcBorders>
           </w:tcPr>
           <w:p/>
         </w:tc>
@@ -7980,12 +8080,17 @@
         <w:tc>
           <w:tcPr>
             <w:tcW w:w="859" w:type="dxa"/>
-          </w:tcPr>
-          <w:p>
-            <w:r>
-              <w:rPr>
-                <w:rFonts w:hint="eastAsia"/>
-              </w:rPr>
+            <w:vMerge w:val="restart"/>
+            <w:tcBorders>
+              <w:top w:val="single" w:sz="4" w:space="0" w:color="auto"/>
+              <w:left w:val="single" w:sz="4" w:space="0" w:color="auto"/>
+              <w:bottom w:val="single" w:sz="4" w:space="0" w:color="auto"/>
+              <w:right w:val="single" w:sz="4" w:space="0" w:color="auto"/>
+            </w:tcBorders>
+            <w:hideMark/>
+          </w:tcPr>
+          <w:p>
+            <w:r>
               <w:t>3</w:t>
             </w:r>
           </w:p>
@@ -7993,45 +8098,257 @@
         <w:tc>
           <w:tcPr>
             <w:tcW w:w="1404" w:type="dxa"/>
-          </w:tcPr>
-          <w:p>
-            <w:r>
-              <w:rPr>
-                <w:rFonts w:hint="eastAsia"/>
-              </w:rPr>
-              <w:t>输入</w:t>
-            </w:r>
-            <w:r>
-              <w:t>参数</w:t>
-            </w:r>
-          </w:p>
-        </w:tc>
-        <w:tc>
-          <w:tcPr>
-            <w:tcW w:w="3402" w:type="dxa"/>
-          </w:tcPr>
-          <w:p>
-            <w:pPr>
-              <w:jc w:val="center"/>
-            </w:pPr>
-            <w:r>
-              <w:rPr>
-                <w:rFonts w:hint="eastAsia"/>
-              </w:rPr>
-              <w:t>无</w:t>
-            </w:r>
-          </w:p>
-        </w:tc>
-        <w:tc>
-          <w:tcPr>
-            <w:tcW w:w="2631" w:type="dxa"/>
-          </w:tcPr>
-          <w:p>
-            <w:r>
-              <w:rPr>
-                <w:rFonts w:hint="eastAsia"/>
-              </w:rPr>
-              <w:t>无</w:t>
+            <w:vMerge w:val="restart"/>
+            <w:tcBorders>
+              <w:top w:val="single" w:sz="4" w:space="0" w:color="auto"/>
+              <w:left w:val="single" w:sz="4" w:space="0" w:color="auto"/>
+              <w:bottom w:val="single" w:sz="4" w:space="0" w:color="auto"/>
+              <w:right w:val="single" w:sz="4" w:space="0" w:color="auto"/>
+            </w:tcBorders>
+            <w:hideMark/>
+          </w:tcPr>
+          <w:p>
+            <w:r>
+              <w:rPr>
+                <w:rFonts w:ascii="微软雅黑" w:eastAsia="微软雅黑" w:hAnsi="微软雅黑" w:cs="微软雅黑" w:hint="eastAsia"/>
+              </w:rPr>
+              <w:t>输入参</w:t>
+            </w:r>
+            <w:r>
+              <w:rPr>
+                <w:rFonts w:hint="eastAsia"/>
+              </w:rPr>
+              <w:t>数</w:t>
+            </w:r>
+          </w:p>
+        </w:tc>
+        <w:tc>
+          <w:tcPr>
+            <w:tcW w:w="3402" w:type="dxa"/>
+            <w:tcBorders>
+              <w:top w:val="single" w:sz="4" w:space="0" w:color="auto"/>
+              <w:left w:val="single" w:sz="4" w:space="0" w:color="auto"/>
+              <w:bottom w:val="single" w:sz="4" w:space="0" w:color="auto"/>
+              <w:right w:val="single" w:sz="4" w:space="0" w:color="auto"/>
+            </w:tcBorders>
+            <w:hideMark/>
+          </w:tcPr>
+          <w:p>
+            <w:pPr>
+              <w:jc w:val="center"/>
+            </w:pPr>
+            <w:r>
+              <w:t>account</w:t>
+            </w:r>
+          </w:p>
+        </w:tc>
+        <w:tc>
+          <w:tcPr>
+            <w:tcW w:w="2631" w:type="dxa"/>
+            <w:tcBorders>
+              <w:top w:val="single" w:sz="4" w:space="0" w:color="auto"/>
+              <w:left w:val="single" w:sz="4" w:space="0" w:color="auto"/>
+              <w:bottom w:val="single" w:sz="4" w:space="0" w:color="auto"/>
+              <w:right w:val="single" w:sz="4" w:space="0" w:color="auto"/>
+            </w:tcBorders>
+            <w:hideMark/>
+          </w:tcPr>
+          <w:p>
+            <w:r>
+              <w:rPr>
+                <w:rFonts w:ascii="微软雅黑" w:eastAsia="微软雅黑" w:hAnsi="微软雅黑" w:cs="微软雅黑" w:hint="eastAsia"/>
+              </w:rPr>
+              <w:t>用户账</w:t>
+            </w:r>
+            <w:r>
+              <w:rPr>
+                <w:rFonts w:hint="eastAsia"/>
+              </w:rPr>
+              <w:t>号</w:t>
+            </w:r>
+          </w:p>
+        </w:tc>
+      </w:tr>
+      <w:tr>
+        <w:trPr>
+          <w:trHeight w:val="165"/>
+        </w:trPr>
+        <w:tc>
+          <w:tcPr>
+            <w:tcW w:w="0" w:type="auto"/>
+            <w:vMerge/>
+            <w:tcBorders>
+              <w:top w:val="single" w:sz="4" w:space="0" w:color="auto"/>
+              <w:left w:val="single" w:sz="4" w:space="0" w:color="auto"/>
+              <w:bottom w:val="single" w:sz="4" w:space="0" w:color="auto"/>
+              <w:right w:val="single" w:sz="4" w:space="0" w:color="auto"/>
+            </w:tcBorders>
+            <w:vAlign w:val="center"/>
+            <w:hideMark/>
+          </w:tcPr>
+          <w:p>
+            <w:pPr>
+              <w:widowControl/>
+              <w:jc w:val="left"/>
+            </w:pPr>
+          </w:p>
+        </w:tc>
+        <w:tc>
+          <w:tcPr>
+            <w:tcW w:w="0" w:type="auto"/>
+            <w:vMerge/>
+            <w:tcBorders>
+              <w:top w:val="single" w:sz="4" w:space="0" w:color="auto"/>
+              <w:left w:val="single" w:sz="4" w:space="0" w:color="auto"/>
+              <w:bottom w:val="single" w:sz="4" w:space="0" w:color="auto"/>
+              <w:right w:val="single" w:sz="4" w:space="0" w:color="auto"/>
+            </w:tcBorders>
+            <w:vAlign w:val="center"/>
+            <w:hideMark/>
+          </w:tcPr>
+          <w:p>
+            <w:pPr>
+              <w:widowControl/>
+              <w:jc w:val="left"/>
+            </w:pPr>
+          </w:p>
+        </w:tc>
+        <w:tc>
+          <w:tcPr>
+            <w:tcW w:w="3402" w:type="dxa"/>
+            <w:tcBorders>
+              <w:top w:val="single" w:sz="4" w:space="0" w:color="auto"/>
+              <w:left w:val="single" w:sz="4" w:space="0" w:color="auto"/>
+              <w:bottom w:val="single" w:sz="4" w:space="0" w:color="auto"/>
+              <w:right w:val="single" w:sz="4" w:space="0" w:color="auto"/>
+            </w:tcBorders>
+            <w:hideMark/>
+          </w:tcPr>
+          <w:p>
+            <w:pPr>
+              <w:jc w:val="center"/>
+            </w:pPr>
+            <w:r>
+              <w:t>password</w:t>
+            </w:r>
+          </w:p>
+        </w:tc>
+        <w:tc>
+          <w:tcPr>
+            <w:tcW w:w="2631" w:type="dxa"/>
+            <w:tcBorders>
+              <w:top w:val="single" w:sz="4" w:space="0" w:color="auto"/>
+              <w:left w:val="single" w:sz="4" w:space="0" w:color="auto"/>
+              <w:bottom w:val="single" w:sz="4" w:space="0" w:color="auto"/>
+              <w:right w:val="single" w:sz="4" w:space="0" w:color="auto"/>
+            </w:tcBorders>
+            <w:hideMark/>
+          </w:tcPr>
+          <w:p>
+            <w:r>
+              <w:rPr>
+                <w:rFonts w:ascii="微软雅黑" w:eastAsia="微软雅黑" w:hAnsi="微软雅黑" w:cs="微软雅黑" w:hint="eastAsia"/>
+              </w:rPr>
+              <w:t>用户密</w:t>
+            </w:r>
+            <w:r>
+              <w:rPr>
+                <w:rFonts w:hint="eastAsia"/>
+              </w:rPr>
+              <w:t>码</w:t>
+            </w:r>
+          </w:p>
+        </w:tc>
+      </w:tr>
+      <w:tr>
+        <w:trPr>
+          <w:trHeight w:val="165"/>
+        </w:trPr>
+        <w:tc>
+          <w:tcPr>
+            <w:tcW w:w="0" w:type="auto"/>
+            <w:vMerge/>
+            <w:tcBorders>
+              <w:top w:val="single" w:sz="4" w:space="0" w:color="auto"/>
+              <w:left w:val="single" w:sz="4" w:space="0" w:color="auto"/>
+              <w:bottom w:val="single" w:sz="4" w:space="0" w:color="auto"/>
+              <w:right w:val="single" w:sz="4" w:space="0" w:color="auto"/>
+            </w:tcBorders>
+            <w:vAlign w:val="center"/>
+            <w:hideMark/>
+          </w:tcPr>
+          <w:p>
+            <w:pPr>
+              <w:widowControl/>
+              <w:jc w:val="left"/>
+            </w:pPr>
+          </w:p>
+        </w:tc>
+        <w:tc>
+          <w:tcPr>
+            <w:tcW w:w="0" w:type="auto"/>
+            <w:vMerge/>
+            <w:tcBorders>
+              <w:top w:val="single" w:sz="4" w:space="0" w:color="auto"/>
+              <w:left w:val="single" w:sz="4" w:space="0" w:color="auto"/>
+              <w:bottom w:val="single" w:sz="4" w:space="0" w:color="auto"/>
+              <w:right w:val="single" w:sz="4" w:space="0" w:color="auto"/>
+            </w:tcBorders>
+            <w:vAlign w:val="center"/>
+            <w:hideMark/>
+          </w:tcPr>
+          <w:p>
+            <w:pPr>
+              <w:widowControl/>
+              <w:jc w:val="left"/>
+            </w:pPr>
+          </w:p>
+        </w:tc>
+        <w:tc>
+          <w:tcPr>
+            <w:tcW w:w="3402" w:type="dxa"/>
+            <w:tcBorders>
+              <w:top w:val="single" w:sz="4" w:space="0" w:color="auto"/>
+              <w:left w:val="single" w:sz="4" w:space="0" w:color="auto"/>
+              <w:bottom w:val="single" w:sz="4" w:space="0" w:color="auto"/>
+              <w:right w:val="single" w:sz="4" w:space="0" w:color="auto"/>
+            </w:tcBorders>
+            <w:hideMark/>
+          </w:tcPr>
+          <w:p>
+            <w:pPr>
+              <w:jc w:val="center"/>
+            </w:pPr>
+            <w:proofErr w:type="spellStart"/>
+            <w:r>
+              <w:t>userCaptcha</w:t>
+            </w:r>
+            <w:proofErr w:type="spellEnd"/>
+          </w:p>
+        </w:tc>
+        <w:tc>
+          <w:tcPr>
+            <w:tcW w:w="2631" w:type="dxa"/>
+            <w:tcBorders>
+              <w:top w:val="single" w:sz="4" w:space="0" w:color="auto"/>
+              <w:left w:val="single" w:sz="4" w:space="0" w:color="auto"/>
+              <w:bottom w:val="single" w:sz="4" w:space="0" w:color="auto"/>
+              <w:right w:val="single" w:sz="4" w:space="0" w:color="auto"/>
+            </w:tcBorders>
+            <w:hideMark/>
+          </w:tcPr>
+          <w:p>
+            <w:r>
+              <w:rPr>
+                <w:rFonts w:ascii="微软雅黑" w:eastAsia="微软雅黑" w:hAnsi="微软雅黑" w:cs="微软雅黑" w:hint="eastAsia"/>
+              </w:rPr>
+              <w:t>用户输入的验证</w:t>
+            </w:r>
+            <w:r>
+              <w:rPr>
+                <w:rFonts w:hint="eastAsia"/>
+              </w:rPr>
+              <w:t>码</w:t>
             </w:r>
           </w:p>
         </w:tc>
@@ -8043,12 +8360,16 @@
         <w:tc>
           <w:tcPr>
             <w:tcW w:w="859" w:type="dxa"/>
-          </w:tcPr>
-          <w:p>
-            <w:r>
-              <w:rPr>
-                <w:rFonts w:hint="eastAsia"/>
-              </w:rPr>
+            <w:tcBorders>
+              <w:top w:val="single" w:sz="4" w:space="0" w:color="auto"/>
+              <w:left w:val="single" w:sz="4" w:space="0" w:color="auto"/>
+              <w:bottom w:val="single" w:sz="4" w:space="0" w:color="auto"/>
+              <w:right w:val="single" w:sz="4" w:space="0" w:color="auto"/>
+            </w:tcBorders>
+            <w:hideMark/>
+          </w:tcPr>
+          <w:p>
+            <w:r>
               <w:t>4</w:t>
             </w:r>
           </w:p>
@@ -8056,73 +8377,96 @@
         <w:tc>
           <w:tcPr>
             <w:tcW w:w="1404" w:type="dxa"/>
-          </w:tcPr>
-          <w:p>
-            <w:r>
-              <w:rPr>
-                <w:rFonts w:hint="eastAsia"/>
-              </w:rPr>
-              <w:t>输出结果</w:t>
-            </w:r>
-          </w:p>
-        </w:tc>
-        <w:tc>
-          <w:tcPr>
-            <w:tcW w:w="3402" w:type="dxa"/>
-          </w:tcPr>
-          <w:p>
-            <w:pPr>
-              <w:jc w:val="center"/>
-              <w:rPr>
-                <w:rFonts w:hint="eastAsia"/>
-                <w:color w:val="FF0000"/>
-              </w:rPr>
-            </w:pPr>
-            <w:r>
-              <w:rPr>
-                <w:color w:val="FF0000"/>
-              </w:rPr>
-              <w:t>S</w:t>
-            </w:r>
-            <w:r>
-              <w:rPr>
-                <w:rFonts w:hint="eastAsia"/>
-                <w:color w:val="FF0000"/>
-              </w:rPr>
-              <w:t>tring</w:t>
-            </w:r>
-          </w:p>
-        </w:tc>
-        <w:tc>
-          <w:tcPr>
-            <w:tcW w:w="2631" w:type="dxa"/>
-          </w:tcPr>
-          <w:p>
-            <w:pPr>
-              <w:rPr>
-                <w:color w:val="FF0000"/>
-              </w:rPr>
-            </w:pPr>
-            <w:r>
-              <w:rPr>
-                <w:rFonts w:hint="eastAsia"/>
-                <w:color w:val="FF0000"/>
-              </w:rPr>
-              <w:t>返回</w:t>
-            </w:r>
-            <w:r>
-              <w:rPr>
-                <w:rFonts w:hint="eastAsia"/>
-                <w:color w:val="FF0000"/>
-              </w:rPr>
-              <w:t>产生的图形验证码</w:t>
+            <w:tcBorders>
+              <w:top w:val="single" w:sz="4" w:space="0" w:color="auto"/>
+              <w:left w:val="single" w:sz="4" w:space="0" w:color="auto"/>
+              <w:bottom w:val="single" w:sz="4" w:space="0" w:color="auto"/>
+              <w:right w:val="single" w:sz="4" w:space="0" w:color="auto"/>
+            </w:tcBorders>
+            <w:hideMark/>
+          </w:tcPr>
+          <w:p>
+            <w:r>
+              <w:rPr>
+                <w:rFonts w:ascii="微软雅黑" w:eastAsia="微软雅黑" w:hAnsi="微软雅黑" w:cs="微软雅黑" w:hint="eastAsia"/>
+              </w:rPr>
+              <w:t>输出结</w:t>
+            </w:r>
+            <w:r>
+              <w:rPr>
+                <w:rFonts w:hint="eastAsia"/>
+              </w:rPr>
+              <w:t>果</w:t>
+            </w:r>
+          </w:p>
+        </w:tc>
+        <w:tc>
+          <w:tcPr>
+            <w:tcW w:w="3402" w:type="dxa"/>
+            <w:tcBorders>
+              <w:top w:val="single" w:sz="4" w:space="0" w:color="auto"/>
+              <w:left w:val="single" w:sz="4" w:space="0" w:color="auto"/>
+              <w:bottom w:val="single" w:sz="4" w:space="0" w:color="auto"/>
+              <w:right w:val="single" w:sz="4" w:space="0" w:color="auto"/>
+            </w:tcBorders>
+            <w:hideMark/>
+          </w:tcPr>
+          <w:p>
+            <w:pPr>
+              <w:jc w:val="center"/>
+              <w:rPr>
+                <w:color w:val="FF0000"/>
+              </w:rPr>
+            </w:pPr>
+            <w:proofErr w:type="spellStart"/>
+            <w:r>
+              <w:rPr>
+                <w:color w:val="FF0000"/>
+              </w:rPr>
+              <w:t>JwtToken</w:t>
+            </w:r>
+            <w:proofErr w:type="spellEnd"/>
+          </w:p>
+        </w:tc>
+        <w:tc>
+          <w:tcPr>
+            <w:tcW w:w="2631" w:type="dxa"/>
+            <w:tcBorders>
+              <w:top w:val="single" w:sz="4" w:space="0" w:color="auto"/>
+              <w:left w:val="single" w:sz="4" w:space="0" w:color="auto"/>
+              <w:bottom w:val="single" w:sz="4" w:space="0" w:color="auto"/>
+              <w:right w:val="single" w:sz="4" w:space="0" w:color="auto"/>
+            </w:tcBorders>
+            <w:hideMark/>
+          </w:tcPr>
+          <w:p>
+            <w:pPr>
+              <w:rPr>
+                <w:color w:val="FF0000"/>
+              </w:rPr>
+            </w:pPr>
+            <w:r>
+              <w:rPr>
+                <w:rFonts w:ascii="微软雅黑" w:eastAsia="微软雅黑" w:hAnsi="微软雅黑" w:cs="微软雅黑" w:hint="eastAsia"/>
+                <w:color w:val="FF0000"/>
+              </w:rPr>
+              <w:t>返回用户登录的令</w:t>
+            </w:r>
+            <w:r>
+              <w:rPr>
+                <w:rFonts w:hint="eastAsia"/>
+                <w:color w:val="FF0000"/>
+              </w:rPr>
+              <w:t>牌</w:t>
             </w:r>
           </w:p>
         </w:tc>
       </w:tr>
     </w:tbl>
-    <w:p/>
-    <w:p/>
+    <w:p>
+      <w:bookmarkStart w:id="0" w:name="_GoBack"/>
+      <w:bookmarkEnd w:id="0"/>
+    </w:p>
     <w:p/>
     <w:p/>
     <w:sectPr>

--- a/resources/file/客户端前台接口文档.docx
+++ b/resources/file/客户端前台接口文档.docx
@@ -8056,7 +8056,7 @@
           </w:tcPr>
           <w:p>
             <w:r>
-              <w:t>/security/login/logout</w:t>
+              <w:t>/security/login</w:t>
             </w:r>
           </w:p>
         </w:tc>
@@ -8137,6 +8137,8 @@
             <w:pPr>
               <w:jc w:val="center"/>
             </w:pPr>
+            <w:bookmarkStart w:id="0" w:name="_GoBack"/>
+            <w:bookmarkEnd w:id="0"/>
             <w:r>
               <w:t>account</w:t>
             </w:r>
@@ -8463,10 +8465,7 @@
         </w:tc>
       </w:tr>
     </w:tbl>
-    <w:p>
-      <w:bookmarkStart w:id="0" w:name="_GoBack"/>
-      <w:bookmarkEnd w:id="0"/>
-    </w:p>
+    <w:p/>
     <w:p/>
     <w:p/>
     <w:sectPr>

--- a/resources/file/客户端前台接口文档.docx
+++ b/resources/file/客户端前台接口文档.docx
@@ -7971,7 +7971,10 @@
               <w:jc w:val="center"/>
             </w:pPr>
             <w:r>
-              <w:t>GET</w:t>
+              <w:rPr>
+                <w:kern w:val="0"/>
+              </w:rPr>
+              <w:t>POST</w:t>
             </w:r>
           </w:p>
         </w:tc>
@@ -8137,8 +8140,6 @@
             <w:pPr>
               <w:jc w:val="center"/>
             </w:pPr>
-            <w:bookmarkStart w:id="0" w:name="_GoBack"/>
-            <w:bookmarkEnd w:id="0"/>
             <w:r>
               <w:t>account</w:t>
             </w:r>
@@ -8233,6 +8234,8 @@
             <w:r>
               <w:t>password</w:t>
             </w:r>
+            <w:bookmarkStart w:id="0" w:name="_GoBack"/>
+            <w:bookmarkEnd w:id="0"/>
           </w:p>
         </w:tc>
         <w:tc>
